--- a/Jobs.docx
+++ b/Jobs.docx
@@ -8,28 +8,1067 @@
         <w:spacing w:after="180" w:line="240" w:lineRule="auto"/>
         <w:rPr>
           <w:rFonts w:ascii="Arial" w:eastAsia="Times New Roman" w:hAnsi="Arial" w:cs="Arial"/>
-          <w:color w:val="000000"/>
-          <w:sz w:val="28"/>
-          <w:szCs w:val="21"/>
-        </w:rPr>
-      </w:pPr>
-      <w:r>
-        <w:rPr>
-          <w:rFonts w:ascii="Arial" w:eastAsia="Times New Roman" w:hAnsi="Arial" w:cs="Arial"/>
-          <w:b/>
-          <w:bCs/>
-          <w:color w:val="000000"/>
-          <w:sz w:val="28"/>
-          <w:szCs w:val="21"/>
-        </w:rPr>
+          <w:b/>
+          <w:bCs/>
+          <w:color w:val="000000"/>
+          <w:sz w:val="28"/>
+          <w:szCs w:val="21"/>
+        </w:rPr>
+      </w:pPr>
+      <w:r>
+        <w:rPr>
+          <w:rFonts w:ascii="Arial" w:eastAsia="Times New Roman" w:hAnsi="Arial" w:cs="Arial"/>
+          <w:b/>
+          <w:bCs/>
+          <w:color w:val="000000"/>
+          <w:sz w:val="28"/>
+          <w:szCs w:val="21"/>
+        </w:rPr>
+        <w:t>Accountant</w:t>
+      </w:r>
+    </w:p>
+    <w:p>
+      <w:pPr>
+        <w:shd w:val="clear" w:color="auto" w:fill="FFFFFF"/>
+        <w:spacing w:after="180" w:line="240" w:lineRule="auto"/>
+        <w:rPr>
+          <w:rFonts w:ascii="Arial" w:eastAsia="Times New Roman" w:hAnsi="Arial" w:cs="Arial"/>
+          <w:color w:val="000000"/>
+          <w:sz w:val="28"/>
+          <w:szCs w:val="21"/>
+        </w:rPr>
+      </w:pPr>
+    </w:p>
+    <w:p>
+      <w:pPr>
+        <w:shd w:val="clear" w:color="auto" w:fill="FFFFFF"/>
+        <w:spacing w:after="180" w:line="240" w:lineRule="auto"/>
+        <w:rPr>
+          <w:rFonts w:ascii="Arial" w:eastAsia="Times New Roman" w:hAnsi="Arial" w:cs="Arial"/>
+          <w:b/>
+          <w:bCs/>
+          <w:color w:val="000000"/>
+          <w:sz w:val="28"/>
+          <w:szCs w:val="21"/>
+        </w:rPr>
+      </w:pPr>
+      <w:r>
+        <w:rPr>
+          <w:rFonts w:ascii="Arial" w:eastAsia="Times New Roman" w:hAnsi="Arial" w:cs="Arial"/>
+          <w:b/>
+          <w:bCs/>
+          <w:color w:val="000000"/>
+          <w:sz w:val="28"/>
+          <w:szCs w:val="21"/>
+        </w:rPr>
+        <w:t>Waiter/Waitress</w:t>
+      </w:r>
+    </w:p>
+    <w:p>
+      <w:pPr>
+        <w:shd w:val="clear" w:color="auto" w:fill="FFFFFF"/>
+        <w:spacing w:after="180" w:line="240" w:lineRule="auto"/>
+        <w:rPr>
+          <w:rFonts w:ascii="Arial" w:eastAsia="Times New Roman" w:hAnsi="Arial" w:cs="Arial"/>
+          <w:color w:val="000000"/>
+          <w:sz w:val="28"/>
+          <w:szCs w:val="21"/>
+        </w:rPr>
+      </w:pPr>
+    </w:p>
+    <w:p>
+      <w:pPr>
+        <w:shd w:val="clear" w:color="auto" w:fill="FFFFFF"/>
+        <w:spacing w:after="180" w:line="240" w:lineRule="auto"/>
+        <w:rPr>
+          <w:rFonts w:ascii="Arial" w:eastAsia="Times New Roman" w:hAnsi="Arial" w:cs="Arial"/>
+          <w:color w:val="000000"/>
+          <w:sz w:val="28"/>
+          <w:szCs w:val="21"/>
+        </w:rPr>
+      </w:pPr>
+      <w:r>
+        <w:rPr>
+          <w:rFonts w:ascii="Arial" w:eastAsia="Times New Roman" w:hAnsi="Arial" w:cs="Arial"/>
+          <w:b/>
+          <w:bCs/>
+          <w:color w:val="000000"/>
+          <w:sz w:val="28"/>
+          <w:szCs w:val="21"/>
+        </w:rPr>
+        <w:t>Policeman/Policewoman</w:t>
+      </w:r>
+      <w:r>
+        <w:rPr>
+          <w:rFonts w:ascii="Arial" w:eastAsia="Times New Roman" w:hAnsi="Arial" w:cs="Arial"/>
+          <w:color w:val="000000"/>
+          <w:sz w:val="28"/>
+          <w:szCs w:val="21"/>
+        </w:rPr>
+        <w:t> </w:t>
+      </w:r>
+    </w:p>
+    <w:p>
+      <w:pPr>
+        <w:shd w:val="clear" w:color="auto" w:fill="FFFFFF"/>
+        <w:spacing w:after="180" w:line="240" w:lineRule="auto"/>
+        <w:rPr>
+          <w:rFonts w:ascii="Arial" w:eastAsia="Times New Roman" w:hAnsi="Arial" w:cs="Arial"/>
+          <w:color w:val="000000"/>
+          <w:sz w:val="28"/>
+          <w:szCs w:val="21"/>
+        </w:rPr>
+      </w:pPr>
+    </w:p>
+    <w:p>
+      <w:pPr>
+        <w:shd w:val="clear" w:color="auto" w:fill="FFFFFF"/>
+        <w:spacing w:after="180" w:line="240" w:lineRule="auto"/>
+        <w:rPr>
+          <w:rFonts w:ascii="Arial" w:eastAsia="Times New Roman" w:hAnsi="Arial" w:cs="Arial"/>
+          <w:b/>
+          <w:bCs/>
+          <w:color w:val="000000"/>
+          <w:sz w:val="28"/>
+          <w:szCs w:val="21"/>
+        </w:rPr>
+      </w:pPr>
+      <w:r>
+        <w:rPr>
+          <w:rFonts w:ascii="Arial" w:eastAsia="Times New Roman" w:hAnsi="Arial" w:cs="Arial"/>
+          <w:b/>
+          <w:bCs/>
+          <w:color w:val="000000"/>
+          <w:sz w:val="28"/>
+          <w:szCs w:val="21"/>
+        </w:rPr>
+        <w:t>Actor /Actress </w:t>
+      </w:r>
+    </w:p>
+    <w:p>
+      <w:pPr>
+        <w:shd w:val="clear" w:color="auto" w:fill="FFFFFF"/>
+        <w:spacing w:after="180" w:line="240" w:lineRule="auto"/>
+        <w:rPr>
+          <w:rFonts w:ascii="Arial" w:eastAsia="Times New Roman" w:hAnsi="Arial" w:cs="Arial"/>
+          <w:color w:val="000000"/>
+          <w:sz w:val="28"/>
+          <w:szCs w:val="21"/>
+        </w:rPr>
+      </w:pPr>
+    </w:p>
+    <w:p>
+      <w:pPr>
+        <w:shd w:val="clear" w:color="auto" w:fill="FFFFFF"/>
+        <w:spacing w:after="180" w:line="240" w:lineRule="auto"/>
+        <w:rPr>
+          <w:rFonts w:ascii="Arial" w:eastAsia="Times New Roman" w:hAnsi="Arial" w:cs="Arial"/>
+          <w:b/>
+          <w:bCs/>
+          <w:color w:val="000000"/>
+          <w:sz w:val="28"/>
+          <w:szCs w:val="21"/>
+        </w:rPr>
+      </w:pPr>
+      <w:r>
+        <w:rPr>
+          <w:rFonts w:ascii="Arial" w:eastAsia="Times New Roman" w:hAnsi="Arial" w:cs="Arial"/>
+          <w:b/>
+          <w:bCs/>
+          <w:color w:val="000000"/>
+          <w:sz w:val="28"/>
+          <w:szCs w:val="21"/>
+        </w:rPr>
+        <w:t>Architect</w:t>
+      </w:r>
+    </w:p>
+    <w:p>
+      <w:pPr>
+        <w:shd w:val="clear" w:color="auto" w:fill="FFFFFF"/>
+        <w:spacing w:after="180" w:line="240" w:lineRule="auto"/>
+        <w:rPr>
+          <w:rFonts w:ascii="Arial" w:eastAsia="Times New Roman" w:hAnsi="Arial" w:cs="Arial"/>
+          <w:b/>
+          <w:bCs/>
+          <w:color w:val="000000"/>
+          <w:sz w:val="28"/>
+          <w:szCs w:val="21"/>
+        </w:rPr>
+      </w:pPr>
+    </w:p>
+    <w:p>
+      <w:pPr>
+        <w:shd w:val="clear" w:color="auto" w:fill="FFFFFF"/>
+        <w:spacing w:after="180" w:line="240" w:lineRule="auto"/>
+        <w:rPr>
+          <w:rFonts w:ascii="Arial" w:eastAsia="Times New Roman" w:hAnsi="Arial" w:cs="Arial"/>
+          <w:b/>
+          <w:bCs/>
+          <w:color w:val="000000"/>
+          <w:sz w:val="28"/>
+          <w:szCs w:val="21"/>
+        </w:rPr>
+      </w:pPr>
+      <w:r>
+        <w:rPr>
+          <w:rFonts w:ascii="Arial" w:eastAsia="Times New Roman" w:hAnsi="Arial" w:cs="Arial"/>
+          <w:b/>
+          <w:bCs/>
+          <w:color w:val="000000"/>
+          <w:sz w:val="28"/>
+          <w:szCs w:val="21"/>
+        </w:rPr>
+        <w:t>Baker </w:t>
+      </w:r>
+    </w:p>
+    <w:p>
+      <w:pPr>
+        <w:shd w:val="clear" w:color="auto" w:fill="FFFFFF"/>
+        <w:spacing w:after="180" w:line="240" w:lineRule="auto"/>
+        <w:rPr>
+          <w:rFonts w:ascii="Arial" w:eastAsia="Times New Roman" w:hAnsi="Arial" w:cs="Arial"/>
+          <w:color w:val="000000"/>
+          <w:sz w:val="28"/>
+          <w:szCs w:val="21"/>
+        </w:rPr>
+      </w:pPr>
+    </w:p>
+    <w:p>
+      <w:pPr>
+        <w:shd w:val="clear" w:color="auto" w:fill="FFFFFF"/>
+        <w:spacing w:after="180" w:line="240" w:lineRule="auto"/>
+        <w:rPr>
+          <w:rFonts w:ascii="Arial" w:eastAsia="Times New Roman" w:hAnsi="Arial" w:cs="Arial"/>
+          <w:color w:val="000000"/>
+          <w:sz w:val="28"/>
+          <w:szCs w:val="21"/>
+        </w:rPr>
+      </w:pPr>
+      <w:r>
+        <w:rPr>
+          <w:rFonts w:ascii="Arial" w:eastAsia="Times New Roman" w:hAnsi="Arial" w:cs="Arial"/>
+          <w:b/>
+          <w:bCs/>
+          <w:color w:val="000000"/>
+          <w:sz w:val="28"/>
+          <w:szCs w:val="21"/>
+        </w:rPr>
+        <w:t>Chef/Cook</w:t>
+      </w:r>
+      <w:r>
+        <w:rPr>
+          <w:rFonts w:ascii="Arial" w:eastAsia="Times New Roman" w:hAnsi="Arial" w:cs="Arial"/>
+          <w:color w:val="000000"/>
+          <w:sz w:val="28"/>
+          <w:szCs w:val="21"/>
+        </w:rPr>
+        <w:t> </w:t>
+      </w:r>
+    </w:p>
+    <w:p>
+      <w:pPr>
+        <w:shd w:val="clear" w:color="auto" w:fill="FFFFFF"/>
+        <w:spacing w:after="180" w:line="240" w:lineRule="auto"/>
+        <w:rPr>
+          <w:rFonts w:ascii="Arial" w:eastAsia="Times New Roman" w:hAnsi="Arial" w:cs="Arial"/>
+          <w:color w:val="000000"/>
+          <w:sz w:val="28"/>
+          <w:szCs w:val="21"/>
+        </w:rPr>
+      </w:pPr>
+    </w:p>
+    <w:p>
+      <w:pPr>
+        <w:shd w:val="clear" w:color="auto" w:fill="FFFFFF"/>
+        <w:spacing w:after="180" w:line="240" w:lineRule="auto"/>
+        <w:rPr>
+          <w:rFonts w:ascii="Arial" w:eastAsia="Times New Roman" w:hAnsi="Arial" w:cs="Arial"/>
+          <w:color w:val="000000"/>
+          <w:sz w:val="28"/>
+          <w:szCs w:val="21"/>
+        </w:rPr>
+      </w:pPr>
+      <w:r>
+        <w:rPr>
+          <w:rFonts w:ascii="Arial" w:eastAsia="Times New Roman" w:hAnsi="Arial" w:cs="Arial"/>
+          <w:b/>
+          <w:bCs/>
+          <w:color w:val="000000"/>
+          <w:sz w:val="28"/>
+          <w:szCs w:val="21"/>
+        </w:rPr>
+        <w:t>Dentist</w:t>
+      </w:r>
+      <w:r>
+        <w:rPr>
+          <w:rFonts w:ascii="Arial" w:eastAsia="Times New Roman" w:hAnsi="Arial" w:cs="Arial"/>
+          <w:color w:val="000000"/>
+          <w:sz w:val="28"/>
+          <w:szCs w:val="21"/>
+        </w:rPr>
+        <w:t> </w:t>
+      </w:r>
+    </w:p>
+    <w:p>
+      <w:pPr>
+        <w:shd w:val="clear" w:color="auto" w:fill="FFFFFF"/>
+        <w:spacing w:after="180" w:line="240" w:lineRule="auto"/>
+        <w:rPr>
+          <w:rFonts w:ascii="Arial" w:eastAsia="Times New Roman" w:hAnsi="Arial" w:cs="Arial"/>
+          <w:color w:val="000000"/>
+          <w:sz w:val="28"/>
+          <w:szCs w:val="21"/>
+        </w:rPr>
+      </w:pPr>
+    </w:p>
+    <w:p>
+      <w:pPr>
+        <w:shd w:val="clear" w:color="auto" w:fill="FFFFFF"/>
+        <w:spacing w:after="180" w:line="240" w:lineRule="auto"/>
+        <w:rPr>
+          <w:rFonts w:ascii="Arial" w:eastAsia="Times New Roman" w:hAnsi="Arial" w:cs="Arial"/>
+          <w:b/>
+          <w:bCs/>
+          <w:color w:val="000000"/>
+          <w:sz w:val="28"/>
+          <w:szCs w:val="21"/>
+        </w:rPr>
+      </w:pPr>
+      <w:r>
+        <w:rPr>
+          <w:rFonts w:ascii="Arial" w:eastAsia="Times New Roman" w:hAnsi="Arial" w:cs="Arial"/>
+          <w:b/>
+          <w:bCs/>
+          <w:color w:val="000000"/>
+          <w:sz w:val="28"/>
+          <w:szCs w:val="21"/>
+        </w:rPr>
+        <w:t>Designer</w:t>
+      </w:r>
+    </w:p>
+    <w:p>
+      <w:pPr>
+        <w:shd w:val="clear" w:color="auto" w:fill="FFFFFF"/>
+        <w:spacing w:after="180" w:line="240" w:lineRule="auto"/>
+        <w:rPr>
+          <w:rFonts w:ascii="Arial" w:eastAsia="Times New Roman" w:hAnsi="Arial" w:cs="Arial"/>
+          <w:color w:val="000000"/>
+          <w:sz w:val="28"/>
+          <w:szCs w:val="21"/>
+        </w:rPr>
+      </w:pPr>
+    </w:p>
+    <w:p>
+      <w:pPr>
+        <w:shd w:val="clear" w:color="auto" w:fill="FFFFFF"/>
+        <w:spacing w:after="180" w:line="240" w:lineRule="auto"/>
+        <w:rPr>
+          <w:rFonts w:ascii="Arial" w:eastAsia="Times New Roman" w:hAnsi="Arial" w:cs="Arial"/>
+          <w:color w:val="000000"/>
+          <w:sz w:val="28"/>
+          <w:szCs w:val="21"/>
+        </w:rPr>
+      </w:pPr>
+      <w:r>
+        <w:rPr>
+          <w:rFonts w:ascii="Arial" w:eastAsia="Times New Roman" w:hAnsi="Arial" w:cs="Arial"/>
+          <w:b/>
+          <w:bCs/>
+          <w:color w:val="000000"/>
+          <w:sz w:val="28"/>
+          <w:szCs w:val="21"/>
+        </w:rPr>
+        <w:t>Doctor</w:t>
+      </w:r>
+      <w:r>
+        <w:rPr>
+          <w:rFonts w:ascii="Arial" w:eastAsia="Times New Roman" w:hAnsi="Arial" w:cs="Arial"/>
+          <w:color w:val="000000"/>
+          <w:sz w:val="28"/>
+          <w:szCs w:val="21"/>
+        </w:rPr>
+        <w:t> </w:t>
+      </w:r>
+    </w:p>
+    <w:p>
+      <w:pPr>
+        <w:shd w:val="clear" w:color="auto" w:fill="FFFFFF"/>
+        <w:spacing w:after="180" w:line="240" w:lineRule="auto"/>
+        <w:rPr>
+          <w:rFonts w:ascii="Arial" w:eastAsia="Times New Roman" w:hAnsi="Arial" w:cs="Arial"/>
+          <w:color w:val="000000"/>
+          <w:sz w:val="28"/>
+          <w:szCs w:val="21"/>
+        </w:rPr>
+      </w:pPr>
+    </w:p>
+    <w:p>
+      <w:pPr>
+        <w:shd w:val="clear" w:color="auto" w:fill="FFFFFF"/>
+        <w:spacing w:after="180" w:line="240" w:lineRule="auto"/>
+        <w:rPr>
+          <w:rFonts w:ascii="Arial" w:eastAsia="Times New Roman" w:hAnsi="Arial" w:cs="Arial"/>
+          <w:color w:val="000000"/>
+          <w:sz w:val="28"/>
+          <w:szCs w:val="21"/>
+        </w:rPr>
+      </w:pPr>
+      <w:r>
+        <w:rPr>
+          <w:rFonts w:ascii="Arial" w:eastAsia="Times New Roman" w:hAnsi="Arial" w:cs="Arial"/>
+          <w:b/>
+          <w:bCs/>
+          <w:color w:val="000000"/>
+          <w:sz w:val="28"/>
+          <w:szCs w:val="21"/>
+        </w:rPr>
+        <w:t>Hairdresser</w:t>
+      </w:r>
+      <w:r>
+        <w:rPr>
+          <w:rFonts w:ascii="Arial" w:eastAsia="Times New Roman" w:hAnsi="Arial" w:cs="Arial"/>
+          <w:color w:val="000000"/>
+          <w:sz w:val="28"/>
+          <w:szCs w:val="21"/>
+        </w:rPr>
+        <w:t> </w:t>
+      </w:r>
+    </w:p>
+    <w:p>
+      <w:pPr>
+        <w:shd w:val="clear" w:color="auto" w:fill="FFFFFF"/>
+        <w:spacing w:after="180" w:line="240" w:lineRule="auto"/>
+        <w:rPr>
+          <w:rFonts w:ascii="Arial" w:eastAsia="Times New Roman" w:hAnsi="Arial" w:cs="Arial"/>
+          <w:color w:val="000000"/>
+          <w:sz w:val="28"/>
+          <w:szCs w:val="21"/>
+        </w:rPr>
+      </w:pPr>
+    </w:p>
+    <w:p>
+      <w:pPr>
+        <w:shd w:val="clear" w:color="auto" w:fill="FFFFFF"/>
+        <w:spacing w:after="180" w:line="240" w:lineRule="auto"/>
+        <w:rPr>
+          <w:rFonts w:ascii="Arial" w:eastAsia="Times New Roman" w:hAnsi="Arial" w:cs="Arial"/>
+          <w:color w:val="000000"/>
+          <w:sz w:val="28"/>
+          <w:szCs w:val="21"/>
+        </w:rPr>
+      </w:pPr>
+      <w:r>
+        <w:rPr>
+          <w:rFonts w:ascii="Arial" w:eastAsia="Times New Roman" w:hAnsi="Arial" w:cs="Arial"/>
+          <w:b/>
+          <w:bCs/>
+          <w:color w:val="000000"/>
+          <w:sz w:val="28"/>
+          <w:szCs w:val="21"/>
+        </w:rPr>
+        <w:t>Journalist</w:t>
+      </w:r>
+      <w:r>
+        <w:rPr>
+          <w:rFonts w:ascii="Arial" w:eastAsia="Times New Roman" w:hAnsi="Arial" w:cs="Arial"/>
+          <w:color w:val="000000"/>
+          <w:sz w:val="28"/>
+          <w:szCs w:val="21"/>
+        </w:rPr>
+        <w:t> </w:t>
+      </w:r>
+    </w:p>
+    <w:p>
+      <w:pPr>
+        <w:shd w:val="clear" w:color="auto" w:fill="FFFFFF"/>
+        <w:spacing w:after="180" w:line="240" w:lineRule="auto"/>
+        <w:rPr>
+          <w:rFonts w:ascii="Arial" w:eastAsia="Times New Roman" w:hAnsi="Arial" w:cs="Arial"/>
+          <w:color w:val="000000"/>
+          <w:sz w:val="28"/>
+          <w:szCs w:val="21"/>
+        </w:rPr>
+      </w:pPr>
+    </w:p>
+    <w:p>
+      <w:pPr>
+        <w:shd w:val="clear" w:color="auto" w:fill="FFFFFF"/>
+        <w:spacing w:after="180" w:line="240" w:lineRule="auto"/>
+        <w:rPr>
+          <w:rFonts w:ascii="Arial" w:eastAsia="Times New Roman" w:hAnsi="Arial" w:cs="Arial"/>
+          <w:color w:val="000000"/>
+          <w:sz w:val="28"/>
+          <w:szCs w:val="21"/>
+        </w:rPr>
+      </w:pPr>
+      <w:r>
+        <w:rPr>
+          <w:rFonts w:ascii="Arial" w:eastAsia="Times New Roman" w:hAnsi="Arial" w:cs="Arial"/>
+          <w:b/>
+          <w:bCs/>
+          <w:color w:val="000000"/>
+          <w:sz w:val="28"/>
+          <w:szCs w:val="21"/>
+        </w:rPr>
+        <w:t>Lawyer</w:t>
+      </w:r>
+      <w:r>
+        <w:rPr>
+          <w:rFonts w:ascii="Arial" w:eastAsia="Times New Roman" w:hAnsi="Arial" w:cs="Arial"/>
+          <w:color w:val="000000"/>
+          <w:sz w:val="28"/>
+          <w:szCs w:val="21"/>
+        </w:rPr>
+        <w:t> </w:t>
+      </w:r>
+    </w:p>
+    <w:p>
+      <w:pPr>
+        <w:shd w:val="clear" w:color="auto" w:fill="FFFFFF"/>
+        <w:spacing w:after="180" w:line="240" w:lineRule="auto"/>
+        <w:rPr>
+          <w:rFonts w:ascii="Arial" w:eastAsia="Times New Roman" w:hAnsi="Arial" w:cs="Arial"/>
+          <w:color w:val="000000"/>
+          <w:sz w:val="28"/>
+          <w:szCs w:val="21"/>
+        </w:rPr>
+      </w:pPr>
+    </w:p>
+    <w:p>
+      <w:pPr>
+        <w:shd w:val="clear" w:color="auto" w:fill="FFFFFF"/>
+        <w:spacing w:after="180" w:line="240" w:lineRule="auto"/>
+        <w:rPr>
+          <w:rFonts w:ascii="Arial" w:eastAsia="Times New Roman" w:hAnsi="Arial" w:cs="Arial"/>
+          <w:b/>
+          <w:bCs/>
+          <w:color w:val="000000"/>
+          <w:sz w:val="28"/>
+          <w:szCs w:val="21"/>
+        </w:rPr>
+      </w:pPr>
+      <w:r>
+        <w:rPr>
+          <w:rFonts w:ascii="Arial" w:eastAsia="Times New Roman" w:hAnsi="Arial" w:cs="Arial"/>
+          <w:b/>
+          <w:bCs/>
+          <w:color w:val="000000"/>
+          <w:sz w:val="28"/>
+          <w:szCs w:val="21"/>
+        </w:rPr>
+        <w:t>Lecturer</w:t>
+      </w:r>
+    </w:p>
+    <w:p>
+      <w:pPr>
+        <w:shd w:val="clear" w:color="auto" w:fill="FFFFFF"/>
+        <w:spacing w:after="180" w:line="240" w:lineRule="auto"/>
+        <w:rPr>
+          <w:rFonts w:ascii="Arial" w:eastAsia="Times New Roman" w:hAnsi="Arial" w:cs="Arial"/>
+          <w:color w:val="000000"/>
+          <w:sz w:val="28"/>
+          <w:szCs w:val="21"/>
+        </w:rPr>
+      </w:pPr>
+    </w:p>
+    <w:p>
+      <w:pPr>
+        <w:shd w:val="clear" w:color="auto" w:fill="FFFFFF"/>
+        <w:spacing w:after="180" w:line="240" w:lineRule="auto"/>
+        <w:rPr>
+          <w:rFonts w:ascii="Arial" w:eastAsia="Times New Roman" w:hAnsi="Arial" w:cs="Arial"/>
+          <w:b/>
+          <w:bCs/>
+          <w:color w:val="000000"/>
+          <w:sz w:val="28"/>
+          <w:szCs w:val="21"/>
+        </w:rPr>
+      </w:pPr>
+      <w:r>
+        <w:rPr>
+          <w:rFonts w:ascii="Arial" w:eastAsia="Times New Roman" w:hAnsi="Arial" w:cs="Arial"/>
+          <w:b/>
+          <w:bCs/>
+          <w:color w:val="000000"/>
+          <w:sz w:val="28"/>
+          <w:szCs w:val="21"/>
+        </w:rPr>
+        <w:t>Mechanic</w:t>
+      </w:r>
+    </w:p>
+    <w:p>
+      <w:pPr>
+        <w:shd w:val="clear" w:color="auto" w:fill="FFFFFF"/>
+        <w:spacing w:after="180" w:line="240" w:lineRule="auto"/>
+        <w:rPr>
+          <w:rFonts w:ascii="Arial" w:eastAsia="Times New Roman" w:hAnsi="Arial" w:cs="Arial"/>
+          <w:color w:val="000000"/>
+          <w:sz w:val="28"/>
+          <w:szCs w:val="21"/>
+        </w:rPr>
+      </w:pPr>
+    </w:p>
+    <w:p>
+      <w:pPr>
+        <w:shd w:val="clear" w:color="auto" w:fill="FFFFFF"/>
+        <w:spacing w:after="180" w:line="240" w:lineRule="auto"/>
+        <w:rPr>
+          <w:rFonts w:ascii="Arial" w:eastAsia="Times New Roman" w:hAnsi="Arial" w:cs="Arial"/>
+          <w:color w:val="000000"/>
+          <w:sz w:val="28"/>
+          <w:szCs w:val="21"/>
+        </w:rPr>
+      </w:pPr>
+      <w:r>
+        <w:rPr>
+          <w:rFonts w:ascii="Arial" w:eastAsia="Times New Roman" w:hAnsi="Arial" w:cs="Arial"/>
+          <w:b/>
+          <w:bCs/>
+          <w:color w:val="000000"/>
+          <w:sz w:val="28"/>
+          <w:szCs w:val="21"/>
+        </w:rPr>
+        <w:t>Model</w:t>
+      </w:r>
+      <w:r>
+        <w:rPr>
+          <w:rFonts w:ascii="Arial" w:eastAsia="Times New Roman" w:hAnsi="Arial" w:cs="Arial"/>
+          <w:color w:val="000000"/>
+          <w:sz w:val="28"/>
+          <w:szCs w:val="21"/>
+        </w:rPr>
+        <w:t> </w:t>
+      </w:r>
+    </w:p>
+    <w:p>
+      <w:pPr>
+        <w:shd w:val="clear" w:color="auto" w:fill="FFFFFF"/>
+        <w:spacing w:after="180" w:line="240" w:lineRule="auto"/>
+        <w:rPr>
+          <w:rFonts w:ascii="Arial" w:eastAsia="Times New Roman" w:hAnsi="Arial" w:cs="Arial"/>
+          <w:color w:val="000000"/>
+          <w:sz w:val="28"/>
+          <w:szCs w:val="21"/>
+        </w:rPr>
+      </w:pPr>
+    </w:p>
+    <w:p>
+      <w:pPr>
+        <w:shd w:val="clear" w:color="auto" w:fill="FFFFFF"/>
+        <w:spacing w:after="180" w:line="240" w:lineRule="auto"/>
+        <w:rPr>
+          <w:rFonts w:ascii="Arial" w:eastAsia="Times New Roman" w:hAnsi="Arial" w:cs="Arial"/>
+          <w:b/>
+          <w:bCs/>
+          <w:color w:val="000000"/>
+          <w:sz w:val="28"/>
+          <w:szCs w:val="21"/>
+        </w:rPr>
+      </w:pPr>
+      <w:r>
+        <w:rPr>
+          <w:rFonts w:ascii="Arial" w:eastAsia="Times New Roman" w:hAnsi="Arial" w:cs="Arial"/>
+          <w:b/>
+          <w:bCs/>
+          <w:color w:val="000000"/>
+          <w:sz w:val="28"/>
+          <w:szCs w:val="21"/>
+        </w:rPr>
+        <w:t>Nurse </w:t>
+      </w:r>
+    </w:p>
+    <w:p>
+      <w:pPr>
+        <w:shd w:val="clear" w:color="auto" w:fill="FFFFFF"/>
+        <w:spacing w:after="180" w:line="240" w:lineRule="auto"/>
+        <w:rPr>
+          <w:rFonts w:ascii="Arial" w:eastAsia="Times New Roman" w:hAnsi="Arial" w:cs="Arial"/>
+          <w:color w:val="000000"/>
+          <w:sz w:val="28"/>
+          <w:szCs w:val="21"/>
+        </w:rPr>
+      </w:pPr>
+    </w:p>
+    <w:p>
+      <w:pPr>
+        <w:shd w:val="clear" w:color="auto" w:fill="FFFFFF"/>
+        <w:spacing w:after="180" w:line="240" w:lineRule="auto"/>
+        <w:rPr>
+          <w:rFonts w:ascii="Arial" w:eastAsia="Times New Roman" w:hAnsi="Arial" w:cs="Arial"/>
+          <w:color w:val="000000"/>
+          <w:sz w:val="28"/>
+          <w:szCs w:val="21"/>
+        </w:rPr>
+      </w:pPr>
+      <w:r>
+        <w:rPr>
+          <w:rFonts w:ascii="Arial" w:eastAsia="Times New Roman" w:hAnsi="Arial" w:cs="Arial"/>
+          <w:b/>
+          <w:bCs/>
+          <w:color w:val="000000"/>
+          <w:sz w:val="28"/>
+          <w:szCs w:val="21"/>
+        </w:rPr>
+        <w:t>Photographe</w:t>
+      </w:r>
+      <w:r>
+        <w:rPr>
+          <w:rFonts w:ascii="Arial" w:eastAsia="Times New Roman" w:hAnsi="Arial" w:cs="Arial"/>
+          <w:color w:val="000000"/>
+          <w:sz w:val="28"/>
+          <w:szCs w:val="21"/>
+        </w:rPr>
+        <w:t xml:space="preserve">r </w:t>
+      </w:r>
+    </w:p>
+    <w:p>
+      <w:pPr>
+        <w:shd w:val="clear" w:color="auto" w:fill="FFFFFF"/>
+        <w:spacing w:after="180" w:line="240" w:lineRule="auto"/>
+        <w:rPr>
+          <w:rFonts w:ascii="Arial" w:eastAsia="Times New Roman" w:hAnsi="Arial" w:cs="Arial"/>
+          <w:color w:val="000000"/>
+          <w:sz w:val="28"/>
+          <w:szCs w:val="21"/>
+        </w:rPr>
+      </w:pPr>
+    </w:p>
+    <w:p>
+      <w:pPr>
+        <w:shd w:val="clear" w:color="auto" w:fill="FFFFFF"/>
+        <w:spacing w:after="180" w:line="240" w:lineRule="auto"/>
+        <w:rPr>
+          <w:rFonts w:ascii="Arial" w:eastAsia="Times New Roman" w:hAnsi="Arial" w:cs="Arial"/>
+          <w:color w:val="000000"/>
+          <w:sz w:val="28"/>
+          <w:szCs w:val="21"/>
+        </w:rPr>
+      </w:pPr>
+      <w:r>
+        <w:rPr>
+          <w:rFonts w:ascii="Arial" w:eastAsia="Times New Roman" w:hAnsi="Arial" w:cs="Arial"/>
+          <w:b/>
+          <w:bCs/>
+          <w:color w:val="000000"/>
+          <w:sz w:val="28"/>
+          <w:szCs w:val="21"/>
+        </w:rPr>
+        <w:t>Pilot</w:t>
+      </w:r>
+      <w:r>
+        <w:rPr>
+          <w:rFonts w:ascii="Arial" w:eastAsia="Times New Roman" w:hAnsi="Arial" w:cs="Arial"/>
+          <w:color w:val="000000"/>
+          <w:sz w:val="28"/>
+          <w:szCs w:val="21"/>
+        </w:rPr>
+        <w:t> </w:t>
+      </w:r>
+    </w:p>
+    <w:p>
+      <w:pPr>
+        <w:shd w:val="clear" w:color="auto" w:fill="FFFFFF"/>
+        <w:spacing w:after="180" w:line="240" w:lineRule="auto"/>
+        <w:rPr>
+          <w:rFonts w:ascii="Arial" w:eastAsia="Times New Roman" w:hAnsi="Arial" w:cs="Arial"/>
+          <w:color w:val="000000"/>
+          <w:sz w:val="28"/>
+          <w:szCs w:val="21"/>
+        </w:rPr>
+      </w:pPr>
+    </w:p>
+    <w:p>
+      <w:pPr>
+        <w:shd w:val="clear" w:color="auto" w:fill="FFFFFF"/>
+        <w:spacing w:after="180" w:line="240" w:lineRule="auto"/>
+        <w:rPr>
+          <w:rFonts w:ascii="Arial" w:eastAsia="Times New Roman" w:hAnsi="Arial" w:cs="Arial"/>
+          <w:b/>
+          <w:bCs/>
+          <w:color w:val="000000"/>
+          <w:sz w:val="28"/>
+          <w:szCs w:val="21"/>
+        </w:rPr>
+      </w:pPr>
+      <w:r>
+        <w:rPr>
+          <w:rFonts w:ascii="Arial" w:eastAsia="Times New Roman" w:hAnsi="Arial" w:cs="Arial"/>
+          <w:b/>
+          <w:bCs/>
+          <w:color w:val="000000"/>
+          <w:sz w:val="28"/>
+          <w:szCs w:val="21"/>
+        </w:rPr>
+        <w:t>Receptionist </w:t>
+      </w:r>
+    </w:p>
+    <w:p>
+      <w:pPr>
+        <w:shd w:val="clear" w:color="auto" w:fill="FFFFFF"/>
+        <w:spacing w:after="180" w:line="240" w:lineRule="auto"/>
+        <w:rPr>
+          <w:rFonts w:ascii="Arial" w:eastAsia="Times New Roman" w:hAnsi="Arial" w:cs="Arial"/>
+          <w:color w:val="000000"/>
+          <w:sz w:val="28"/>
+          <w:szCs w:val="21"/>
+        </w:rPr>
+      </w:pPr>
+    </w:p>
+    <w:p>
+      <w:pPr>
+        <w:shd w:val="clear" w:color="auto" w:fill="FFFFFF"/>
+        <w:spacing w:after="180" w:line="240" w:lineRule="auto"/>
+        <w:rPr>
+          <w:rFonts w:ascii="Arial" w:eastAsia="Times New Roman" w:hAnsi="Arial" w:cs="Arial"/>
+          <w:b/>
+          <w:bCs/>
+          <w:color w:val="000000"/>
+          <w:sz w:val="28"/>
+          <w:szCs w:val="21"/>
+        </w:rPr>
+      </w:pPr>
+      <w:r>
+        <w:rPr>
+          <w:rFonts w:ascii="Arial" w:eastAsia="Times New Roman" w:hAnsi="Arial" w:cs="Arial"/>
+          <w:b/>
+          <w:bCs/>
+          <w:color w:val="000000"/>
+          <w:sz w:val="28"/>
+          <w:szCs w:val="21"/>
+        </w:rPr>
+        <w:t>Secretary </w:t>
+      </w:r>
+    </w:p>
+    <w:p>
+      <w:pPr>
+        <w:shd w:val="clear" w:color="auto" w:fill="FFFFFF"/>
+        <w:spacing w:after="180" w:line="240" w:lineRule="auto"/>
+        <w:rPr>
+          <w:rFonts w:ascii="Arial" w:eastAsia="Times New Roman" w:hAnsi="Arial" w:cs="Arial"/>
+          <w:color w:val="000000"/>
+          <w:sz w:val="28"/>
+          <w:szCs w:val="21"/>
+        </w:rPr>
+      </w:pPr>
+    </w:p>
+    <w:p>
+      <w:pPr>
+        <w:shd w:val="clear" w:color="auto" w:fill="FFFFFF"/>
+        <w:spacing w:after="180" w:line="240" w:lineRule="auto"/>
+        <w:rPr>
+          <w:rFonts w:ascii="Arial" w:eastAsia="Times New Roman" w:hAnsi="Arial" w:cs="Arial"/>
+          <w:color w:val="000000"/>
+          <w:sz w:val="28"/>
+          <w:szCs w:val="21"/>
+        </w:rPr>
+      </w:pPr>
+      <w:r>
+        <w:rPr>
+          <w:rFonts w:ascii="Arial" w:eastAsia="Times New Roman" w:hAnsi="Arial" w:cs="Arial"/>
+          <w:b/>
+          <w:bCs/>
+          <w:color w:val="000000"/>
+          <w:sz w:val="28"/>
+          <w:szCs w:val="21"/>
+        </w:rPr>
+        <w:t>Soldier</w:t>
+      </w:r>
+      <w:r>
+        <w:rPr>
+          <w:rFonts w:ascii="Arial" w:eastAsia="Times New Roman" w:hAnsi="Arial" w:cs="Arial"/>
+          <w:color w:val="000000"/>
+          <w:sz w:val="28"/>
+          <w:szCs w:val="21"/>
+        </w:rPr>
+        <w:t> </w:t>
+      </w:r>
+    </w:p>
+    <w:p>
+      <w:pPr>
+        <w:shd w:val="clear" w:color="auto" w:fill="FFFFFF"/>
+        <w:spacing w:after="180" w:line="240" w:lineRule="auto"/>
+        <w:rPr>
+          <w:rFonts w:ascii="Arial" w:eastAsia="Times New Roman" w:hAnsi="Arial" w:cs="Arial"/>
+          <w:color w:val="000000"/>
+          <w:sz w:val="28"/>
+          <w:szCs w:val="21"/>
+        </w:rPr>
+      </w:pPr>
+    </w:p>
+    <w:p>
+      <w:pPr>
+        <w:shd w:val="clear" w:color="auto" w:fill="FFFFFF"/>
+        <w:spacing w:after="180" w:line="240" w:lineRule="auto"/>
+        <w:rPr>
+          <w:rFonts w:ascii="Arial" w:eastAsia="Times New Roman" w:hAnsi="Arial" w:cs="Arial"/>
+          <w:color w:val="000000"/>
+          <w:sz w:val="28"/>
+          <w:szCs w:val="21"/>
+        </w:rPr>
+      </w:pPr>
+      <w:r>
+        <w:rPr>
+          <w:rFonts w:ascii="Arial" w:eastAsia="Times New Roman" w:hAnsi="Arial" w:cs="Arial"/>
+          <w:b/>
+          <w:bCs/>
+          <w:color w:val="000000"/>
+          <w:sz w:val="28"/>
+          <w:szCs w:val="21"/>
+        </w:rPr>
+        <w:t>Tailor</w:t>
+      </w:r>
+      <w:r>
+        <w:rPr>
+          <w:rFonts w:ascii="Arial" w:eastAsia="Times New Roman" w:hAnsi="Arial" w:cs="Arial"/>
+          <w:color w:val="000000"/>
+          <w:sz w:val="28"/>
+          <w:szCs w:val="21"/>
+        </w:rPr>
+        <w:t> </w:t>
+      </w:r>
+    </w:p>
+    <w:p>
+      <w:pPr>
+        <w:shd w:val="clear" w:color="auto" w:fill="FFFFFF"/>
+        <w:spacing w:after="180" w:line="240" w:lineRule="auto"/>
+        <w:rPr>
+          <w:rFonts w:ascii="Arial" w:eastAsia="Times New Roman" w:hAnsi="Arial" w:cs="Arial"/>
+          <w:color w:val="000000"/>
+          <w:sz w:val="28"/>
+          <w:szCs w:val="21"/>
+        </w:rPr>
+      </w:pPr>
+    </w:p>
+    <w:p>
+      <w:pPr>
+        <w:shd w:val="clear" w:color="auto" w:fill="FFFFFF"/>
+        <w:spacing w:after="180" w:line="240" w:lineRule="auto"/>
+        <w:rPr>
+          <w:rFonts w:ascii="Arial" w:eastAsia="Times New Roman" w:hAnsi="Arial" w:cs="Arial"/>
+          <w:color w:val="000000"/>
+          <w:sz w:val="28"/>
+          <w:szCs w:val="21"/>
+        </w:rPr>
+      </w:pPr>
+      <w:r>
+        <w:rPr>
+          <w:rFonts w:ascii="Arial" w:eastAsia="Times New Roman" w:hAnsi="Arial" w:cs="Arial"/>
+          <w:b/>
+          <w:bCs/>
+          <w:color w:val="000000"/>
+          <w:sz w:val="28"/>
+          <w:szCs w:val="21"/>
+        </w:rPr>
+        <w:t>Teacher</w:t>
+      </w:r>
+      <w:r>
+        <w:rPr>
+          <w:rFonts w:ascii="Arial" w:eastAsia="Times New Roman" w:hAnsi="Arial" w:cs="Arial"/>
+          <w:color w:val="000000"/>
+          <w:sz w:val="28"/>
+          <w:szCs w:val="21"/>
+        </w:rPr>
+        <w:t> </w:t>
+      </w:r>
+    </w:p>
+    <w:p>
+      <w:pPr>
+        <w:shd w:val="clear" w:color="auto" w:fill="FFFFFF"/>
+        <w:spacing w:after="180" w:line="240" w:lineRule="auto"/>
+        <w:rPr>
+          <w:rFonts w:ascii="Arial" w:eastAsia="Times New Roman" w:hAnsi="Arial" w:cs="Arial"/>
+          <w:color w:val="000000"/>
+          <w:sz w:val="28"/>
+          <w:szCs w:val="21"/>
+        </w:rPr>
+      </w:pPr>
+    </w:p>
+    <w:p>
+      <w:pPr>
+        <w:shd w:val="clear" w:color="auto" w:fill="FFFFFF"/>
+        <w:spacing w:after="180" w:line="240" w:lineRule="auto"/>
+        <w:rPr>
+          <w:rFonts w:ascii="Arial" w:eastAsia="Times New Roman" w:hAnsi="Arial" w:cs="Arial"/>
+          <w:color w:val="000000"/>
+          <w:sz w:val="28"/>
+          <w:szCs w:val="21"/>
+        </w:rPr>
+      </w:pPr>
+      <w:r>
+        <w:rPr>
+          <w:rFonts w:ascii="Arial" w:eastAsia="Times New Roman" w:hAnsi="Arial" w:cs="Arial"/>
+          <w:b/>
+          <w:bCs/>
+          <w:color w:val="000000"/>
+          <w:sz w:val="28"/>
+          <w:szCs w:val="21"/>
+        </w:rPr>
+        <w:t>Translator</w:t>
+      </w:r>
+    </w:p>
+    <w:p>
+      <w:pPr>
+        <w:shd w:val="clear" w:color="auto" w:fill="FFFFFF"/>
+        <w:spacing w:after="180" w:line="240" w:lineRule="auto"/>
+        <w:rPr>
+          <w:rFonts w:ascii="Arial" w:eastAsia="Times New Roman" w:hAnsi="Arial" w:cs="Arial"/>
+          <w:b/>
+          <w:bCs/>
+          <w:color w:val="000000"/>
+          <w:sz w:val="28"/>
+          <w:szCs w:val="21"/>
+        </w:rPr>
+        <w:sectPr>
+          <w:pgSz w:w="12240" w:h="15840"/>
+          <w:pgMar w:top="1440" w:right="1440" w:bottom="1440" w:left="1440" w:header="720" w:footer="720" w:gutter="0"/>
+          <w:cols w:num="2" w:space="720"/>
+          <w:docGrid w:linePitch="360"/>
+        </w:sectPr>
+      </w:pPr>
+    </w:p>
+    <w:p>
+      <w:pPr>
+        <w:shd w:val="clear" w:color="auto" w:fill="FFFFFF"/>
+        <w:spacing w:after="0" w:line="360" w:lineRule="auto"/>
+        <w:rPr>
+          <w:rFonts w:ascii="Arial" w:eastAsia="Times New Roman" w:hAnsi="Arial" w:cs="Arial"/>
+          <w:b/>
+          <w:bCs/>
+          <w:color w:val="000000"/>
+          <w:sz w:val="26"/>
+          <w:szCs w:val="26"/>
+        </w:rPr>
+      </w:pPr>
+    </w:p>
+    <w:p>
+      <w:pPr>
+        <w:shd w:val="clear" w:color="auto" w:fill="FFFFFF"/>
+        <w:spacing w:after="0" w:line="360" w:lineRule="auto"/>
+        <w:rPr>
+          <w:rFonts w:ascii="Arial" w:eastAsia="Times New Roman" w:hAnsi="Arial" w:cs="Arial"/>
+          <w:color w:val="000000"/>
+          <w:sz w:val="24"/>
+          <w:szCs w:val="26"/>
+        </w:rPr>
+      </w:pPr>
+      <w:r>
+        <w:rPr>
+          <w:rFonts w:ascii="Arial" w:eastAsia="Times New Roman" w:hAnsi="Arial" w:cs="Arial"/>
+          <w:b/>
+          <w:bCs/>
+          <w:color w:val="000000"/>
+          <w:sz w:val="24"/>
+          <w:szCs w:val="26"/>
+        </w:rPr>
+        <w:lastRenderedPageBreak/>
         <w:t>Accountant - </w:t>
       </w:r>
       <w:r>
         <w:rPr>
           <w:rFonts w:ascii="Arial" w:eastAsia="Times New Roman" w:hAnsi="Arial" w:cs="Arial"/>
           <w:color w:val="000000"/>
-          <w:sz w:val="28"/>
-          <w:szCs w:val="21"/>
+          <w:sz w:val="24"/>
+          <w:szCs w:val="26"/>
         </w:rPr>
         <w:t>a person that works with the money and accounts of a company.</w:t>
       </w:r>
@@ -37,34 +1076,22 @@
     <w:p>
       <w:pPr>
         <w:shd w:val="clear" w:color="auto" w:fill="FFFFFF"/>
-        <w:spacing w:after="180" w:line="240" w:lineRule="auto"/>
-        <w:rPr>
-          <w:rFonts w:ascii="Arial" w:eastAsia="Times New Roman" w:hAnsi="Arial" w:cs="Arial"/>
-          <w:color w:val="000000"/>
-          <w:sz w:val="28"/>
-          <w:szCs w:val="21"/>
-        </w:rPr>
-      </w:pPr>
-    </w:p>
-    <w:p>
-      <w:pPr>
-        <w:shd w:val="clear" w:color="auto" w:fill="FFFFFF"/>
-        <w:spacing w:after="180" w:line="240" w:lineRule="auto"/>
-        <w:rPr>
-          <w:rFonts w:ascii="Arial" w:eastAsia="Times New Roman" w:hAnsi="Arial" w:cs="Arial"/>
-          <w:color w:val="000000"/>
-          <w:sz w:val="28"/>
-          <w:szCs w:val="21"/>
-        </w:rPr>
-      </w:pPr>
-      <w:r>
-        <w:rPr>
-          <w:rFonts w:ascii="Arial" w:eastAsia="Times New Roman" w:hAnsi="Arial" w:cs="Arial"/>
-          <w:b/>
-          <w:bCs/>
-          <w:color w:val="000000"/>
-          <w:sz w:val="28"/>
-          <w:szCs w:val="21"/>
+        <w:spacing w:after="0" w:line="360" w:lineRule="auto"/>
+        <w:rPr>
+          <w:rFonts w:ascii="Arial" w:eastAsia="Times New Roman" w:hAnsi="Arial" w:cs="Arial"/>
+          <w:color w:val="000000"/>
+          <w:sz w:val="24"/>
+          <w:szCs w:val="26"/>
+        </w:rPr>
+      </w:pPr>
+      <w:r>
+        <w:rPr>
+          <w:rFonts w:ascii="Arial" w:eastAsia="Times New Roman" w:hAnsi="Arial" w:cs="Arial"/>
+          <w:b/>
+          <w:bCs/>
+          <w:color w:val="000000"/>
+          <w:sz w:val="24"/>
+          <w:szCs w:val="26"/>
         </w:rPr>
         <w:t>Waiter/Waitress</w:t>
       </w:r>
@@ -72,8 +1099,8 @@
         <w:rPr>
           <w:rFonts w:ascii="Arial" w:eastAsia="Times New Roman" w:hAnsi="Arial" w:cs="Arial"/>
           <w:color w:val="000000"/>
-          <w:sz w:val="28"/>
-          <w:szCs w:val="21"/>
+          <w:sz w:val="24"/>
+          <w:szCs w:val="26"/>
         </w:rPr>
         <w:t> - a person that works in a food outlet, looking after customers and serving food.</w:t>
       </w:r>
@@ -81,34 +1108,22 @@
     <w:p>
       <w:pPr>
         <w:shd w:val="clear" w:color="auto" w:fill="FFFFFF"/>
-        <w:spacing w:after="180" w:line="240" w:lineRule="auto"/>
-        <w:rPr>
-          <w:rFonts w:ascii="Arial" w:eastAsia="Times New Roman" w:hAnsi="Arial" w:cs="Arial"/>
-          <w:color w:val="000000"/>
-          <w:sz w:val="28"/>
-          <w:szCs w:val="21"/>
-        </w:rPr>
-      </w:pPr>
-    </w:p>
-    <w:p>
-      <w:pPr>
-        <w:shd w:val="clear" w:color="auto" w:fill="FFFFFF"/>
-        <w:spacing w:after="180" w:line="240" w:lineRule="auto"/>
-        <w:rPr>
-          <w:rFonts w:ascii="Arial" w:eastAsia="Times New Roman" w:hAnsi="Arial" w:cs="Arial"/>
-          <w:color w:val="000000"/>
-          <w:sz w:val="28"/>
-          <w:szCs w:val="21"/>
-        </w:rPr>
-      </w:pPr>
-      <w:r>
-        <w:rPr>
-          <w:rFonts w:ascii="Arial" w:eastAsia="Times New Roman" w:hAnsi="Arial" w:cs="Arial"/>
-          <w:b/>
-          <w:bCs/>
-          <w:color w:val="000000"/>
-          <w:sz w:val="28"/>
-          <w:szCs w:val="21"/>
+        <w:spacing w:after="0" w:line="360" w:lineRule="auto"/>
+        <w:rPr>
+          <w:rFonts w:ascii="Arial" w:eastAsia="Times New Roman" w:hAnsi="Arial" w:cs="Arial"/>
+          <w:color w:val="000000"/>
+          <w:sz w:val="24"/>
+          <w:szCs w:val="26"/>
+        </w:rPr>
+      </w:pPr>
+      <w:r>
+        <w:rPr>
+          <w:rFonts w:ascii="Arial" w:eastAsia="Times New Roman" w:hAnsi="Arial" w:cs="Arial"/>
+          <w:b/>
+          <w:bCs/>
+          <w:color w:val="000000"/>
+          <w:sz w:val="24"/>
+          <w:szCs w:val="26"/>
         </w:rPr>
         <w:t>Policeman/Policewoman</w:t>
       </w:r>
@@ -116,8 +1131,8 @@
         <w:rPr>
           <w:rFonts w:ascii="Arial" w:eastAsia="Times New Roman" w:hAnsi="Arial" w:cs="Arial"/>
           <w:color w:val="000000"/>
-          <w:sz w:val="28"/>
-          <w:szCs w:val="21"/>
+          <w:sz w:val="24"/>
+          <w:szCs w:val="26"/>
         </w:rPr>
         <w:t> - a member of the police force. They (try and) prevent crime.</w:t>
       </w:r>
@@ -125,34 +1140,22 @@
     <w:p>
       <w:pPr>
         <w:shd w:val="clear" w:color="auto" w:fill="FFFFFF"/>
-        <w:spacing w:after="180" w:line="240" w:lineRule="auto"/>
-        <w:rPr>
-          <w:rFonts w:ascii="Arial" w:eastAsia="Times New Roman" w:hAnsi="Arial" w:cs="Arial"/>
-          <w:color w:val="000000"/>
-          <w:sz w:val="28"/>
-          <w:szCs w:val="21"/>
-        </w:rPr>
-      </w:pPr>
-    </w:p>
-    <w:p>
-      <w:pPr>
-        <w:shd w:val="clear" w:color="auto" w:fill="FFFFFF"/>
-        <w:spacing w:after="180" w:line="240" w:lineRule="auto"/>
-        <w:rPr>
-          <w:rFonts w:ascii="Arial" w:eastAsia="Times New Roman" w:hAnsi="Arial" w:cs="Arial"/>
-          <w:color w:val="000000"/>
-          <w:sz w:val="28"/>
-          <w:szCs w:val="21"/>
-        </w:rPr>
-      </w:pPr>
-      <w:r>
-        <w:rPr>
-          <w:rFonts w:ascii="Arial" w:eastAsia="Times New Roman" w:hAnsi="Arial" w:cs="Arial"/>
-          <w:b/>
-          <w:bCs/>
-          <w:color w:val="000000"/>
-          <w:sz w:val="28"/>
-          <w:szCs w:val="21"/>
+        <w:spacing w:after="0" w:line="360" w:lineRule="auto"/>
+        <w:rPr>
+          <w:rFonts w:ascii="Arial" w:eastAsia="Times New Roman" w:hAnsi="Arial" w:cs="Arial"/>
+          <w:color w:val="000000"/>
+          <w:sz w:val="24"/>
+          <w:szCs w:val="26"/>
+        </w:rPr>
+      </w:pPr>
+      <w:r>
+        <w:rPr>
+          <w:rFonts w:ascii="Arial" w:eastAsia="Times New Roman" w:hAnsi="Arial" w:cs="Arial"/>
+          <w:b/>
+          <w:bCs/>
+          <w:color w:val="000000"/>
+          <w:sz w:val="24"/>
+          <w:szCs w:val="26"/>
         </w:rPr>
         <w:t>Actor /Actress </w:t>
       </w:r>
@@ -160,8 +1163,8 @@
         <w:rPr>
           <w:rFonts w:ascii="Arial" w:eastAsia="Times New Roman" w:hAnsi="Arial" w:cs="Arial"/>
           <w:color w:val="000000"/>
-          <w:sz w:val="28"/>
-          <w:szCs w:val="21"/>
+          <w:sz w:val="24"/>
+          <w:szCs w:val="26"/>
         </w:rPr>
         <w:t>- a person that acts in a play or a movie</w:t>
       </w:r>
@@ -169,34 +1172,22 @@
     <w:p>
       <w:pPr>
         <w:shd w:val="clear" w:color="auto" w:fill="FFFFFF"/>
-        <w:spacing w:after="180" w:line="240" w:lineRule="auto"/>
-        <w:rPr>
-          <w:rFonts w:ascii="Arial" w:eastAsia="Times New Roman" w:hAnsi="Arial" w:cs="Arial"/>
-          <w:color w:val="000000"/>
-          <w:sz w:val="28"/>
-          <w:szCs w:val="21"/>
-        </w:rPr>
-      </w:pPr>
-    </w:p>
-    <w:p>
-      <w:pPr>
-        <w:shd w:val="clear" w:color="auto" w:fill="FFFFFF"/>
-        <w:spacing w:after="180" w:line="240" w:lineRule="auto"/>
-        <w:rPr>
-          <w:rFonts w:ascii="Arial" w:eastAsia="Times New Roman" w:hAnsi="Arial" w:cs="Arial"/>
-          <w:color w:val="000000"/>
-          <w:sz w:val="28"/>
-          <w:szCs w:val="21"/>
-        </w:rPr>
-      </w:pPr>
-      <w:r>
-        <w:rPr>
-          <w:rFonts w:ascii="Arial" w:eastAsia="Times New Roman" w:hAnsi="Arial" w:cs="Arial"/>
-          <w:b/>
-          <w:bCs/>
-          <w:color w:val="000000"/>
-          <w:sz w:val="28"/>
-          <w:szCs w:val="21"/>
+        <w:spacing w:after="0" w:line="360" w:lineRule="auto"/>
+        <w:rPr>
+          <w:rFonts w:ascii="Arial" w:eastAsia="Times New Roman" w:hAnsi="Arial" w:cs="Arial"/>
+          <w:color w:val="000000"/>
+          <w:sz w:val="24"/>
+          <w:szCs w:val="26"/>
+        </w:rPr>
+      </w:pPr>
+      <w:r>
+        <w:rPr>
+          <w:rFonts w:ascii="Arial" w:eastAsia="Times New Roman" w:hAnsi="Arial" w:cs="Arial"/>
+          <w:b/>
+          <w:bCs/>
+          <w:color w:val="000000"/>
+          <w:sz w:val="24"/>
+          <w:szCs w:val="26"/>
         </w:rPr>
         <w:t>Architect</w:t>
       </w:r>
@@ -204,8 +1195,8 @@
         <w:rPr>
           <w:rFonts w:ascii="Arial" w:eastAsia="Times New Roman" w:hAnsi="Arial" w:cs="Arial"/>
           <w:color w:val="000000"/>
-          <w:sz w:val="28"/>
-          <w:szCs w:val="21"/>
+          <w:sz w:val="24"/>
+          <w:szCs w:val="26"/>
         </w:rPr>
         <w:t> - a person that designs building and houses.</w:t>
       </w:r>
@@ -213,34 +1204,22 @@
     <w:p>
       <w:pPr>
         <w:shd w:val="clear" w:color="auto" w:fill="FFFFFF"/>
-        <w:spacing w:after="180" w:line="240" w:lineRule="auto"/>
-        <w:rPr>
-          <w:rFonts w:ascii="Arial" w:eastAsia="Times New Roman" w:hAnsi="Arial" w:cs="Arial"/>
-          <w:color w:val="000000"/>
-          <w:sz w:val="28"/>
-          <w:szCs w:val="21"/>
-        </w:rPr>
-      </w:pPr>
-    </w:p>
-    <w:p>
-      <w:pPr>
-        <w:shd w:val="clear" w:color="auto" w:fill="FFFFFF"/>
-        <w:spacing w:after="180" w:line="240" w:lineRule="auto"/>
-        <w:rPr>
-          <w:rFonts w:ascii="Arial" w:eastAsia="Times New Roman" w:hAnsi="Arial" w:cs="Arial"/>
-          <w:color w:val="000000"/>
-          <w:sz w:val="28"/>
-          <w:szCs w:val="21"/>
-        </w:rPr>
-      </w:pPr>
-      <w:r>
-        <w:rPr>
-          <w:rFonts w:ascii="Arial" w:eastAsia="Times New Roman" w:hAnsi="Arial" w:cs="Arial"/>
-          <w:b/>
-          <w:bCs/>
-          <w:color w:val="000000"/>
-          <w:sz w:val="28"/>
-          <w:szCs w:val="21"/>
+        <w:spacing w:after="0" w:line="360" w:lineRule="auto"/>
+        <w:rPr>
+          <w:rFonts w:ascii="Arial" w:eastAsia="Times New Roman" w:hAnsi="Arial" w:cs="Arial"/>
+          <w:color w:val="000000"/>
+          <w:sz w:val="24"/>
+          <w:szCs w:val="26"/>
+        </w:rPr>
+      </w:pPr>
+      <w:r>
+        <w:rPr>
+          <w:rFonts w:ascii="Arial" w:eastAsia="Times New Roman" w:hAnsi="Arial" w:cs="Arial"/>
+          <w:b/>
+          <w:bCs/>
+          <w:color w:val="000000"/>
+          <w:sz w:val="24"/>
+          <w:szCs w:val="26"/>
         </w:rPr>
         <w:t>Baker </w:t>
       </w:r>
@@ -248,8 +1227,8 @@
         <w:rPr>
           <w:rFonts w:ascii="Arial" w:eastAsia="Times New Roman" w:hAnsi="Arial" w:cs="Arial"/>
           <w:color w:val="000000"/>
-          <w:sz w:val="28"/>
-          <w:szCs w:val="21"/>
+          <w:sz w:val="24"/>
+          <w:szCs w:val="26"/>
         </w:rPr>
         <w:t>- They make bread and cakes and normally work in a bakery.</w:t>
       </w:r>
@@ -257,34 +1236,22 @@
     <w:p>
       <w:pPr>
         <w:shd w:val="clear" w:color="auto" w:fill="FFFFFF"/>
-        <w:spacing w:after="180" w:line="240" w:lineRule="auto"/>
-        <w:rPr>
-          <w:rFonts w:ascii="Arial" w:eastAsia="Times New Roman" w:hAnsi="Arial" w:cs="Arial"/>
-          <w:color w:val="000000"/>
-          <w:sz w:val="28"/>
-          <w:szCs w:val="21"/>
-        </w:rPr>
-      </w:pPr>
-    </w:p>
-    <w:p>
-      <w:pPr>
-        <w:shd w:val="clear" w:color="auto" w:fill="FFFFFF"/>
-        <w:spacing w:after="180" w:line="240" w:lineRule="auto"/>
-        <w:rPr>
-          <w:rFonts w:ascii="Arial" w:eastAsia="Times New Roman" w:hAnsi="Arial" w:cs="Arial"/>
-          <w:color w:val="000000"/>
-          <w:sz w:val="28"/>
-          <w:szCs w:val="21"/>
-        </w:rPr>
-      </w:pPr>
-      <w:r>
-        <w:rPr>
-          <w:rFonts w:ascii="Arial" w:eastAsia="Times New Roman" w:hAnsi="Arial" w:cs="Arial"/>
-          <w:b/>
-          <w:bCs/>
-          <w:color w:val="000000"/>
-          <w:sz w:val="28"/>
-          <w:szCs w:val="21"/>
+        <w:spacing w:after="0" w:line="360" w:lineRule="auto"/>
+        <w:rPr>
+          <w:rFonts w:ascii="Arial" w:eastAsia="Times New Roman" w:hAnsi="Arial" w:cs="Arial"/>
+          <w:color w:val="000000"/>
+          <w:sz w:val="24"/>
+          <w:szCs w:val="26"/>
+        </w:rPr>
+      </w:pPr>
+      <w:r>
+        <w:rPr>
+          <w:rFonts w:ascii="Arial" w:eastAsia="Times New Roman" w:hAnsi="Arial" w:cs="Arial"/>
+          <w:b/>
+          <w:bCs/>
+          <w:color w:val="000000"/>
+          <w:sz w:val="24"/>
+          <w:szCs w:val="26"/>
         </w:rPr>
         <w:t>Chef/Cook</w:t>
       </w:r>
@@ -292,8 +1259,8 @@
         <w:rPr>
           <w:rFonts w:ascii="Arial" w:eastAsia="Times New Roman" w:hAnsi="Arial" w:cs="Arial"/>
           <w:color w:val="000000"/>
-          <w:sz w:val="28"/>
-          <w:szCs w:val="21"/>
+          <w:sz w:val="24"/>
+          <w:szCs w:val="26"/>
         </w:rPr>
         <w:t> - a person that prepared food for others, often in a restaurant or café.</w:t>
       </w:r>
@@ -301,34 +1268,22 @@
     <w:p>
       <w:pPr>
         <w:shd w:val="clear" w:color="auto" w:fill="FFFFFF"/>
-        <w:spacing w:after="180" w:line="240" w:lineRule="auto"/>
-        <w:rPr>
-          <w:rFonts w:ascii="Arial" w:eastAsia="Times New Roman" w:hAnsi="Arial" w:cs="Arial"/>
-          <w:color w:val="000000"/>
-          <w:sz w:val="28"/>
-          <w:szCs w:val="21"/>
-        </w:rPr>
-      </w:pPr>
-    </w:p>
-    <w:p>
-      <w:pPr>
-        <w:shd w:val="clear" w:color="auto" w:fill="FFFFFF"/>
-        <w:spacing w:after="180" w:line="240" w:lineRule="auto"/>
-        <w:rPr>
-          <w:rFonts w:ascii="Arial" w:eastAsia="Times New Roman" w:hAnsi="Arial" w:cs="Arial"/>
-          <w:color w:val="000000"/>
-          <w:sz w:val="28"/>
-          <w:szCs w:val="21"/>
-        </w:rPr>
-      </w:pPr>
-      <w:r>
-        <w:rPr>
-          <w:rFonts w:ascii="Arial" w:eastAsia="Times New Roman" w:hAnsi="Arial" w:cs="Arial"/>
-          <w:b/>
-          <w:bCs/>
-          <w:color w:val="000000"/>
-          <w:sz w:val="28"/>
-          <w:szCs w:val="21"/>
+        <w:spacing w:after="0" w:line="360" w:lineRule="auto"/>
+        <w:rPr>
+          <w:rFonts w:ascii="Arial" w:eastAsia="Times New Roman" w:hAnsi="Arial" w:cs="Arial"/>
+          <w:color w:val="000000"/>
+          <w:sz w:val="24"/>
+          <w:szCs w:val="26"/>
+        </w:rPr>
+      </w:pPr>
+      <w:r>
+        <w:rPr>
+          <w:rFonts w:ascii="Arial" w:eastAsia="Times New Roman" w:hAnsi="Arial" w:cs="Arial"/>
+          <w:b/>
+          <w:bCs/>
+          <w:color w:val="000000"/>
+          <w:sz w:val="24"/>
+          <w:szCs w:val="26"/>
         </w:rPr>
         <w:t>Dentist</w:t>
       </w:r>
@@ -336,8 +1291,8 @@
         <w:rPr>
           <w:rFonts w:ascii="Arial" w:eastAsia="Times New Roman" w:hAnsi="Arial" w:cs="Arial"/>
           <w:color w:val="000000"/>
-          <w:sz w:val="28"/>
-          <w:szCs w:val="21"/>
+          <w:sz w:val="24"/>
+          <w:szCs w:val="26"/>
         </w:rPr>
         <w:t> - a person that can fix problems you have with your teeth.</w:t>
       </w:r>
@@ -345,34 +1300,22 @@
     <w:p>
       <w:pPr>
         <w:shd w:val="clear" w:color="auto" w:fill="FFFFFF"/>
-        <w:spacing w:after="180" w:line="240" w:lineRule="auto"/>
-        <w:rPr>
-          <w:rFonts w:ascii="Arial" w:eastAsia="Times New Roman" w:hAnsi="Arial" w:cs="Arial"/>
-          <w:color w:val="000000"/>
-          <w:sz w:val="28"/>
-          <w:szCs w:val="21"/>
-        </w:rPr>
-      </w:pPr>
-    </w:p>
-    <w:p>
-      <w:pPr>
-        <w:shd w:val="clear" w:color="auto" w:fill="FFFFFF"/>
-        <w:spacing w:after="180" w:line="240" w:lineRule="auto"/>
-        <w:rPr>
-          <w:rFonts w:ascii="Arial" w:eastAsia="Times New Roman" w:hAnsi="Arial" w:cs="Arial"/>
-          <w:color w:val="000000"/>
-          <w:sz w:val="28"/>
-          <w:szCs w:val="21"/>
-        </w:rPr>
-      </w:pPr>
-      <w:r>
-        <w:rPr>
-          <w:rFonts w:ascii="Arial" w:eastAsia="Times New Roman" w:hAnsi="Arial" w:cs="Arial"/>
-          <w:b/>
-          <w:bCs/>
-          <w:color w:val="000000"/>
-          <w:sz w:val="28"/>
-          <w:szCs w:val="21"/>
+        <w:spacing w:after="0" w:line="360" w:lineRule="auto"/>
+        <w:rPr>
+          <w:rFonts w:ascii="Arial" w:eastAsia="Times New Roman" w:hAnsi="Arial" w:cs="Arial"/>
+          <w:color w:val="000000"/>
+          <w:sz w:val="24"/>
+          <w:szCs w:val="26"/>
+        </w:rPr>
+      </w:pPr>
+      <w:r>
+        <w:rPr>
+          <w:rFonts w:ascii="Arial" w:eastAsia="Times New Roman" w:hAnsi="Arial" w:cs="Arial"/>
+          <w:b/>
+          <w:bCs/>
+          <w:color w:val="000000"/>
+          <w:sz w:val="24"/>
+          <w:szCs w:val="26"/>
         </w:rPr>
         <w:t>Designer</w:t>
       </w:r>
@@ -380,8 +1323,8 @@
         <w:rPr>
           <w:rFonts w:ascii="Arial" w:eastAsia="Times New Roman" w:hAnsi="Arial" w:cs="Arial"/>
           <w:color w:val="000000"/>
-          <w:sz w:val="28"/>
-          <w:szCs w:val="21"/>
+          <w:sz w:val="24"/>
+          <w:szCs w:val="26"/>
         </w:rPr>
         <w:t> - a person who has the job of designing things.</w:t>
       </w:r>
@@ -389,34 +1332,22 @@
     <w:p>
       <w:pPr>
         <w:shd w:val="clear" w:color="auto" w:fill="FFFFFF"/>
-        <w:spacing w:after="180" w:line="240" w:lineRule="auto"/>
-        <w:rPr>
-          <w:rFonts w:ascii="Arial" w:eastAsia="Times New Roman" w:hAnsi="Arial" w:cs="Arial"/>
-          <w:color w:val="000000"/>
-          <w:sz w:val="28"/>
-          <w:szCs w:val="21"/>
-        </w:rPr>
-      </w:pPr>
-    </w:p>
-    <w:p>
-      <w:pPr>
-        <w:shd w:val="clear" w:color="auto" w:fill="FFFFFF"/>
-        <w:spacing w:after="180" w:line="240" w:lineRule="auto"/>
-        <w:rPr>
-          <w:rFonts w:ascii="Arial" w:eastAsia="Times New Roman" w:hAnsi="Arial" w:cs="Arial"/>
-          <w:color w:val="000000"/>
-          <w:sz w:val="28"/>
-          <w:szCs w:val="21"/>
-        </w:rPr>
-      </w:pPr>
-      <w:r>
-        <w:rPr>
-          <w:rFonts w:ascii="Arial" w:eastAsia="Times New Roman" w:hAnsi="Arial" w:cs="Arial"/>
-          <w:b/>
-          <w:bCs/>
-          <w:color w:val="000000"/>
-          <w:sz w:val="28"/>
-          <w:szCs w:val="21"/>
+        <w:spacing w:after="0" w:line="360" w:lineRule="auto"/>
+        <w:rPr>
+          <w:rFonts w:ascii="Arial" w:eastAsia="Times New Roman" w:hAnsi="Arial" w:cs="Arial"/>
+          <w:color w:val="000000"/>
+          <w:sz w:val="24"/>
+          <w:szCs w:val="26"/>
+        </w:rPr>
+      </w:pPr>
+      <w:r>
+        <w:rPr>
+          <w:rFonts w:ascii="Arial" w:eastAsia="Times New Roman" w:hAnsi="Arial" w:cs="Arial"/>
+          <w:b/>
+          <w:bCs/>
+          <w:color w:val="000000"/>
+          <w:sz w:val="24"/>
+          <w:szCs w:val="26"/>
         </w:rPr>
         <w:t>Doctor</w:t>
       </w:r>
@@ -424,8 +1355,8 @@
         <w:rPr>
           <w:rFonts w:ascii="Arial" w:eastAsia="Times New Roman" w:hAnsi="Arial" w:cs="Arial"/>
           <w:color w:val="000000"/>
-          <w:sz w:val="28"/>
-          <w:szCs w:val="21"/>
+          <w:sz w:val="24"/>
+          <w:szCs w:val="26"/>
         </w:rPr>
         <w:t> - a person you go to see when you are ill or have some type of health problem.</w:t>
       </w:r>
@@ -433,34 +1364,22 @@
     <w:p>
       <w:pPr>
         <w:shd w:val="clear" w:color="auto" w:fill="FFFFFF"/>
-        <w:spacing w:after="180" w:line="240" w:lineRule="auto"/>
-        <w:rPr>
-          <w:rFonts w:ascii="Arial" w:eastAsia="Times New Roman" w:hAnsi="Arial" w:cs="Arial"/>
-          <w:color w:val="000000"/>
-          <w:sz w:val="28"/>
-          <w:szCs w:val="21"/>
-        </w:rPr>
-      </w:pPr>
-    </w:p>
-    <w:p>
-      <w:pPr>
-        <w:shd w:val="clear" w:color="auto" w:fill="FFFFFF"/>
-        <w:spacing w:after="180" w:line="240" w:lineRule="auto"/>
-        <w:rPr>
-          <w:rFonts w:ascii="Arial" w:eastAsia="Times New Roman" w:hAnsi="Arial" w:cs="Arial"/>
-          <w:color w:val="000000"/>
-          <w:sz w:val="28"/>
-          <w:szCs w:val="21"/>
-        </w:rPr>
-      </w:pPr>
-      <w:r>
-        <w:rPr>
-          <w:rFonts w:ascii="Arial" w:eastAsia="Times New Roman" w:hAnsi="Arial" w:cs="Arial"/>
-          <w:b/>
-          <w:bCs/>
-          <w:color w:val="000000"/>
-          <w:sz w:val="28"/>
-          <w:szCs w:val="21"/>
+        <w:spacing w:after="0" w:line="360" w:lineRule="auto"/>
+        <w:rPr>
+          <w:rFonts w:ascii="Arial" w:eastAsia="Times New Roman" w:hAnsi="Arial" w:cs="Arial"/>
+          <w:color w:val="000000"/>
+          <w:sz w:val="24"/>
+          <w:szCs w:val="26"/>
+        </w:rPr>
+      </w:pPr>
+      <w:r>
+        <w:rPr>
+          <w:rFonts w:ascii="Arial" w:eastAsia="Times New Roman" w:hAnsi="Arial" w:cs="Arial"/>
+          <w:b/>
+          <w:bCs/>
+          <w:color w:val="000000"/>
+          <w:sz w:val="24"/>
+          <w:szCs w:val="26"/>
         </w:rPr>
         <w:t>Hairdresser</w:t>
       </w:r>
@@ -468,8 +1387,8 @@
         <w:rPr>
           <w:rFonts w:ascii="Arial" w:eastAsia="Times New Roman" w:hAnsi="Arial" w:cs="Arial"/>
           <w:color w:val="000000"/>
-          <w:sz w:val="28"/>
-          <w:szCs w:val="21"/>
+          <w:sz w:val="24"/>
+          <w:szCs w:val="26"/>
         </w:rPr>
         <w:t> - they cut your hair or give it a new style.</w:t>
       </w:r>
@@ -477,44 +1396,31 @@
     <w:p>
       <w:pPr>
         <w:shd w:val="clear" w:color="auto" w:fill="FFFFFF"/>
-        <w:spacing w:after="180" w:line="240" w:lineRule="auto"/>
-        <w:rPr>
-          <w:rFonts w:ascii="Arial" w:eastAsia="Times New Roman" w:hAnsi="Arial" w:cs="Arial"/>
-          <w:color w:val="000000"/>
-          <w:sz w:val="28"/>
-          <w:szCs w:val="21"/>
-        </w:rPr>
-      </w:pPr>
-    </w:p>
-    <w:p>
-      <w:pPr>
-        <w:shd w:val="clear" w:color="auto" w:fill="FFFFFF"/>
-        <w:spacing w:after="180" w:line="240" w:lineRule="auto"/>
-        <w:rPr>
-          <w:rFonts w:ascii="Arial" w:eastAsia="Times New Roman" w:hAnsi="Arial" w:cs="Arial"/>
-          <w:color w:val="000000"/>
-          <w:sz w:val="28"/>
-          <w:szCs w:val="21"/>
-        </w:rPr>
-      </w:pPr>
-      <w:r>
-        <w:rPr>
-          <w:rFonts w:ascii="Arial" w:eastAsia="Times New Roman" w:hAnsi="Arial" w:cs="Arial"/>
-          <w:b/>
-          <w:bCs/>
-          <w:color w:val="000000"/>
-          <w:sz w:val="28"/>
-          <w:szCs w:val="21"/>
-        </w:rPr>
-        <w:lastRenderedPageBreak/>
+        <w:spacing w:after="0" w:line="360" w:lineRule="auto"/>
+        <w:rPr>
+          <w:rFonts w:ascii="Arial" w:eastAsia="Times New Roman" w:hAnsi="Arial" w:cs="Arial"/>
+          <w:color w:val="000000"/>
+          <w:sz w:val="24"/>
+          <w:szCs w:val="26"/>
+        </w:rPr>
+      </w:pPr>
+      <w:r>
+        <w:rPr>
+          <w:rFonts w:ascii="Arial" w:eastAsia="Times New Roman" w:hAnsi="Arial" w:cs="Arial"/>
+          <w:b/>
+          <w:bCs/>
+          <w:color w:val="000000"/>
+          <w:sz w:val="24"/>
+          <w:szCs w:val="26"/>
+        </w:rPr>
         <w:t>Journalist</w:t>
       </w:r>
       <w:r>
         <w:rPr>
           <w:rFonts w:ascii="Arial" w:eastAsia="Times New Roman" w:hAnsi="Arial" w:cs="Arial"/>
           <w:color w:val="000000"/>
-          <w:sz w:val="28"/>
-          <w:szCs w:val="21"/>
+          <w:sz w:val="24"/>
+          <w:szCs w:val="26"/>
         </w:rPr>
         <w:t> - a person that makes new reports in writing or through television.</w:t>
       </w:r>
@@ -522,34 +1428,22 @@
     <w:p>
       <w:pPr>
         <w:shd w:val="clear" w:color="auto" w:fill="FFFFFF"/>
-        <w:spacing w:after="180" w:line="240" w:lineRule="auto"/>
-        <w:rPr>
-          <w:rFonts w:ascii="Arial" w:eastAsia="Times New Roman" w:hAnsi="Arial" w:cs="Arial"/>
-          <w:color w:val="000000"/>
-          <w:sz w:val="28"/>
-          <w:szCs w:val="21"/>
-        </w:rPr>
-      </w:pPr>
-    </w:p>
-    <w:p>
-      <w:pPr>
-        <w:shd w:val="clear" w:color="auto" w:fill="FFFFFF"/>
-        <w:spacing w:after="180" w:line="240" w:lineRule="auto"/>
-        <w:rPr>
-          <w:rFonts w:ascii="Arial" w:eastAsia="Times New Roman" w:hAnsi="Arial" w:cs="Arial"/>
-          <w:color w:val="000000"/>
-          <w:sz w:val="28"/>
-          <w:szCs w:val="21"/>
-        </w:rPr>
-      </w:pPr>
-      <w:r>
-        <w:rPr>
-          <w:rFonts w:ascii="Arial" w:eastAsia="Times New Roman" w:hAnsi="Arial" w:cs="Arial"/>
-          <w:b/>
-          <w:bCs/>
-          <w:color w:val="000000"/>
-          <w:sz w:val="28"/>
-          <w:szCs w:val="21"/>
+        <w:spacing w:after="0" w:line="360" w:lineRule="auto"/>
+        <w:rPr>
+          <w:rFonts w:ascii="Arial" w:eastAsia="Times New Roman" w:hAnsi="Arial" w:cs="Arial"/>
+          <w:color w:val="000000"/>
+          <w:sz w:val="24"/>
+          <w:szCs w:val="26"/>
+        </w:rPr>
+      </w:pPr>
+      <w:r>
+        <w:rPr>
+          <w:rFonts w:ascii="Arial" w:eastAsia="Times New Roman" w:hAnsi="Arial" w:cs="Arial"/>
+          <w:b/>
+          <w:bCs/>
+          <w:color w:val="000000"/>
+          <w:sz w:val="24"/>
+          <w:szCs w:val="26"/>
         </w:rPr>
         <w:t>Lawyer</w:t>
       </w:r>
@@ -557,8 +1451,8 @@
         <w:rPr>
           <w:rFonts w:ascii="Arial" w:eastAsia="Times New Roman" w:hAnsi="Arial" w:cs="Arial"/>
           <w:color w:val="000000"/>
-          <w:sz w:val="28"/>
-          <w:szCs w:val="21"/>
+          <w:sz w:val="24"/>
+          <w:szCs w:val="26"/>
         </w:rPr>
         <w:t> - a person that defends people in court and gives legal advice.</w:t>
       </w:r>
@@ -566,34 +1460,22 @@
     <w:p>
       <w:pPr>
         <w:shd w:val="clear" w:color="auto" w:fill="FFFFFF"/>
-        <w:spacing w:after="180" w:line="240" w:lineRule="auto"/>
-        <w:rPr>
-          <w:rFonts w:ascii="Arial" w:eastAsia="Times New Roman" w:hAnsi="Arial" w:cs="Arial"/>
-          <w:color w:val="000000"/>
-          <w:sz w:val="28"/>
-          <w:szCs w:val="21"/>
-        </w:rPr>
-      </w:pPr>
-    </w:p>
-    <w:p>
-      <w:pPr>
-        <w:shd w:val="clear" w:color="auto" w:fill="FFFFFF"/>
-        <w:spacing w:after="180" w:line="240" w:lineRule="auto"/>
-        <w:rPr>
-          <w:rFonts w:ascii="Arial" w:eastAsia="Times New Roman" w:hAnsi="Arial" w:cs="Arial"/>
-          <w:color w:val="000000"/>
-          <w:sz w:val="28"/>
-          <w:szCs w:val="21"/>
-        </w:rPr>
-      </w:pPr>
-      <w:r>
-        <w:rPr>
-          <w:rFonts w:ascii="Arial" w:eastAsia="Times New Roman" w:hAnsi="Arial" w:cs="Arial"/>
-          <w:b/>
-          <w:bCs/>
-          <w:color w:val="000000"/>
-          <w:sz w:val="28"/>
-          <w:szCs w:val="21"/>
+        <w:spacing w:after="0" w:line="360" w:lineRule="auto"/>
+        <w:rPr>
+          <w:rFonts w:ascii="Arial" w:eastAsia="Times New Roman" w:hAnsi="Arial" w:cs="Arial"/>
+          <w:color w:val="000000"/>
+          <w:sz w:val="24"/>
+          <w:szCs w:val="26"/>
+        </w:rPr>
+      </w:pPr>
+      <w:r>
+        <w:rPr>
+          <w:rFonts w:ascii="Arial" w:eastAsia="Times New Roman" w:hAnsi="Arial" w:cs="Arial"/>
+          <w:b/>
+          <w:bCs/>
+          <w:color w:val="000000"/>
+          <w:sz w:val="24"/>
+          <w:szCs w:val="26"/>
         </w:rPr>
         <w:t>Lecturer </w:t>
       </w:r>
@@ -601,8 +1483,8 @@
         <w:rPr>
           <w:rFonts w:ascii="Arial" w:eastAsia="Times New Roman" w:hAnsi="Arial" w:cs="Arial"/>
           <w:color w:val="000000"/>
-          <w:sz w:val="28"/>
-          <w:szCs w:val="21"/>
+          <w:sz w:val="24"/>
+          <w:szCs w:val="26"/>
         </w:rPr>
         <w:t>- a person that gives lectures, usually in a university.</w:t>
       </w:r>
@@ -610,34 +1492,22 @@
     <w:p>
       <w:pPr>
         <w:shd w:val="clear" w:color="auto" w:fill="FFFFFF"/>
-        <w:spacing w:after="180" w:line="240" w:lineRule="auto"/>
-        <w:rPr>
-          <w:rFonts w:ascii="Arial" w:eastAsia="Times New Roman" w:hAnsi="Arial" w:cs="Arial"/>
-          <w:color w:val="000000"/>
-          <w:sz w:val="28"/>
-          <w:szCs w:val="21"/>
-        </w:rPr>
-      </w:pPr>
-    </w:p>
-    <w:p>
-      <w:pPr>
-        <w:shd w:val="clear" w:color="auto" w:fill="FFFFFF"/>
-        <w:spacing w:after="180" w:line="240" w:lineRule="auto"/>
-        <w:rPr>
-          <w:rFonts w:ascii="Arial" w:eastAsia="Times New Roman" w:hAnsi="Arial" w:cs="Arial"/>
-          <w:color w:val="000000"/>
-          <w:sz w:val="28"/>
-          <w:szCs w:val="21"/>
-        </w:rPr>
-      </w:pPr>
-      <w:r>
-        <w:rPr>
-          <w:rFonts w:ascii="Arial" w:eastAsia="Times New Roman" w:hAnsi="Arial" w:cs="Arial"/>
-          <w:b/>
-          <w:bCs/>
-          <w:color w:val="000000"/>
-          <w:sz w:val="28"/>
-          <w:szCs w:val="21"/>
+        <w:spacing w:after="0" w:line="360" w:lineRule="auto"/>
+        <w:rPr>
+          <w:rFonts w:ascii="Arial" w:eastAsia="Times New Roman" w:hAnsi="Arial" w:cs="Arial"/>
+          <w:color w:val="000000"/>
+          <w:sz w:val="24"/>
+          <w:szCs w:val="26"/>
+        </w:rPr>
+      </w:pPr>
+      <w:r>
+        <w:rPr>
+          <w:rFonts w:ascii="Arial" w:eastAsia="Times New Roman" w:hAnsi="Arial" w:cs="Arial"/>
+          <w:b/>
+          <w:bCs/>
+          <w:color w:val="000000"/>
+          <w:sz w:val="24"/>
+          <w:szCs w:val="26"/>
         </w:rPr>
         <w:t>Mechanic</w:t>
       </w:r>
@@ -645,8 +1515,8 @@
         <w:rPr>
           <w:rFonts w:ascii="Arial" w:eastAsia="Times New Roman" w:hAnsi="Arial" w:cs="Arial"/>
           <w:color w:val="000000"/>
-          <w:sz w:val="28"/>
-          <w:szCs w:val="21"/>
+          <w:sz w:val="24"/>
+          <w:szCs w:val="26"/>
         </w:rPr>
         <w:t> - a person that repairs machines, especially car motors.</w:t>
       </w:r>
@@ -654,34 +1524,22 @@
     <w:p>
       <w:pPr>
         <w:shd w:val="clear" w:color="auto" w:fill="FFFFFF"/>
-        <w:spacing w:after="180" w:line="240" w:lineRule="auto"/>
-        <w:rPr>
-          <w:rFonts w:ascii="Arial" w:eastAsia="Times New Roman" w:hAnsi="Arial" w:cs="Arial"/>
-          <w:color w:val="000000"/>
-          <w:sz w:val="28"/>
-          <w:szCs w:val="21"/>
-        </w:rPr>
-      </w:pPr>
-    </w:p>
-    <w:p>
-      <w:pPr>
-        <w:shd w:val="clear" w:color="auto" w:fill="FFFFFF"/>
-        <w:spacing w:after="180" w:line="240" w:lineRule="auto"/>
-        <w:rPr>
-          <w:rFonts w:ascii="Arial" w:eastAsia="Times New Roman" w:hAnsi="Arial" w:cs="Arial"/>
-          <w:color w:val="000000"/>
-          <w:sz w:val="28"/>
-          <w:szCs w:val="21"/>
-        </w:rPr>
-      </w:pPr>
-      <w:r>
-        <w:rPr>
-          <w:rFonts w:ascii="Arial" w:eastAsia="Times New Roman" w:hAnsi="Arial" w:cs="Arial"/>
-          <w:b/>
-          <w:bCs/>
-          <w:color w:val="000000"/>
-          <w:sz w:val="28"/>
-          <w:szCs w:val="21"/>
+        <w:spacing w:after="0" w:line="360" w:lineRule="auto"/>
+        <w:rPr>
+          <w:rFonts w:ascii="Arial" w:eastAsia="Times New Roman" w:hAnsi="Arial" w:cs="Arial"/>
+          <w:color w:val="000000"/>
+          <w:sz w:val="24"/>
+          <w:szCs w:val="26"/>
+        </w:rPr>
+      </w:pPr>
+      <w:r>
+        <w:rPr>
+          <w:rFonts w:ascii="Arial" w:eastAsia="Times New Roman" w:hAnsi="Arial" w:cs="Arial"/>
+          <w:b/>
+          <w:bCs/>
+          <w:color w:val="000000"/>
+          <w:sz w:val="24"/>
+          <w:szCs w:val="26"/>
         </w:rPr>
         <w:t>Model</w:t>
       </w:r>
@@ -689,8 +1547,8 @@
         <w:rPr>
           <w:rFonts w:ascii="Arial" w:eastAsia="Times New Roman" w:hAnsi="Arial" w:cs="Arial"/>
           <w:color w:val="000000"/>
-          <w:sz w:val="28"/>
-          <w:szCs w:val="21"/>
+          <w:sz w:val="24"/>
+          <w:szCs w:val="26"/>
         </w:rPr>
         <w:t> - a (usually attractive) person that works in fashion, modeling clothes and accessories.</w:t>
       </w:r>
@@ -698,34 +1556,22 @@
     <w:p>
       <w:pPr>
         <w:shd w:val="clear" w:color="auto" w:fill="FFFFFF"/>
-        <w:spacing w:after="180" w:line="240" w:lineRule="auto"/>
-        <w:rPr>
-          <w:rFonts w:ascii="Arial" w:eastAsia="Times New Roman" w:hAnsi="Arial" w:cs="Arial"/>
-          <w:color w:val="000000"/>
-          <w:sz w:val="28"/>
-          <w:szCs w:val="21"/>
-        </w:rPr>
-      </w:pPr>
-    </w:p>
-    <w:p>
-      <w:pPr>
-        <w:shd w:val="clear" w:color="auto" w:fill="FFFFFF"/>
-        <w:spacing w:after="180" w:line="240" w:lineRule="auto"/>
-        <w:rPr>
-          <w:rFonts w:ascii="Arial" w:eastAsia="Times New Roman" w:hAnsi="Arial" w:cs="Arial"/>
-          <w:color w:val="000000"/>
-          <w:sz w:val="28"/>
-          <w:szCs w:val="21"/>
-        </w:rPr>
-      </w:pPr>
-      <w:r>
-        <w:rPr>
-          <w:rFonts w:ascii="Arial" w:eastAsia="Times New Roman" w:hAnsi="Arial" w:cs="Arial"/>
-          <w:b/>
-          <w:bCs/>
-          <w:color w:val="000000"/>
-          <w:sz w:val="28"/>
-          <w:szCs w:val="21"/>
+        <w:spacing w:after="0" w:line="360" w:lineRule="auto"/>
+        <w:rPr>
+          <w:rFonts w:ascii="Arial" w:eastAsia="Times New Roman" w:hAnsi="Arial" w:cs="Arial"/>
+          <w:color w:val="000000"/>
+          <w:sz w:val="24"/>
+          <w:szCs w:val="26"/>
+        </w:rPr>
+      </w:pPr>
+      <w:r>
+        <w:rPr>
+          <w:rFonts w:ascii="Arial" w:eastAsia="Times New Roman" w:hAnsi="Arial" w:cs="Arial"/>
+          <w:b/>
+          <w:bCs/>
+          <w:color w:val="000000"/>
+          <w:sz w:val="24"/>
+          <w:szCs w:val="26"/>
         </w:rPr>
         <w:t>Nurse </w:t>
       </w:r>
@@ -733,8 +1579,8 @@
         <w:rPr>
           <w:rFonts w:ascii="Arial" w:eastAsia="Times New Roman" w:hAnsi="Arial" w:cs="Arial"/>
           <w:color w:val="000000"/>
-          <w:sz w:val="28"/>
-          <w:szCs w:val="21"/>
+          <w:sz w:val="24"/>
+          <w:szCs w:val="26"/>
         </w:rPr>
         <w:t>- a person trained to help a doctor look after the sick or injured.</w:t>
       </w:r>
@@ -742,34 +1588,22 @@
     <w:p>
       <w:pPr>
         <w:shd w:val="clear" w:color="auto" w:fill="FFFFFF"/>
-        <w:spacing w:after="180" w:line="240" w:lineRule="auto"/>
-        <w:rPr>
-          <w:rFonts w:ascii="Arial" w:eastAsia="Times New Roman" w:hAnsi="Arial" w:cs="Arial"/>
-          <w:color w:val="000000"/>
-          <w:sz w:val="28"/>
-          <w:szCs w:val="21"/>
-        </w:rPr>
-      </w:pPr>
-    </w:p>
-    <w:p>
-      <w:pPr>
-        <w:shd w:val="clear" w:color="auto" w:fill="FFFFFF"/>
-        <w:spacing w:after="180" w:line="240" w:lineRule="auto"/>
-        <w:rPr>
-          <w:rFonts w:ascii="Arial" w:eastAsia="Times New Roman" w:hAnsi="Arial" w:cs="Arial"/>
-          <w:color w:val="000000"/>
-          <w:sz w:val="28"/>
-          <w:szCs w:val="21"/>
-        </w:rPr>
-      </w:pPr>
-      <w:r>
-        <w:rPr>
-          <w:rFonts w:ascii="Arial" w:eastAsia="Times New Roman" w:hAnsi="Arial" w:cs="Arial"/>
-          <w:b/>
-          <w:bCs/>
-          <w:color w:val="000000"/>
-          <w:sz w:val="28"/>
-          <w:szCs w:val="21"/>
+        <w:spacing w:after="0" w:line="360" w:lineRule="auto"/>
+        <w:rPr>
+          <w:rFonts w:ascii="Arial" w:eastAsia="Times New Roman" w:hAnsi="Arial" w:cs="Arial"/>
+          <w:color w:val="000000"/>
+          <w:sz w:val="24"/>
+          <w:szCs w:val="26"/>
+        </w:rPr>
+      </w:pPr>
+      <w:r>
+        <w:rPr>
+          <w:rFonts w:ascii="Arial" w:eastAsia="Times New Roman" w:hAnsi="Arial" w:cs="Arial"/>
+          <w:b/>
+          <w:bCs/>
+          <w:color w:val="000000"/>
+          <w:sz w:val="24"/>
+          <w:szCs w:val="26"/>
         </w:rPr>
         <w:t>Photographe</w:t>
       </w:r>
@@ -777,8 +1611,8 @@
         <w:rPr>
           <w:rFonts w:ascii="Arial" w:eastAsia="Times New Roman" w:hAnsi="Arial" w:cs="Arial"/>
           <w:color w:val="000000"/>
-          <w:sz w:val="28"/>
-          <w:szCs w:val="21"/>
+          <w:sz w:val="24"/>
+          <w:szCs w:val="26"/>
         </w:rPr>
         <w:t>r - a person that takes photos.</w:t>
       </w:r>
@@ -786,34 +1620,22 @@
     <w:p>
       <w:pPr>
         <w:shd w:val="clear" w:color="auto" w:fill="FFFFFF"/>
-        <w:spacing w:after="180" w:line="240" w:lineRule="auto"/>
-        <w:rPr>
-          <w:rFonts w:ascii="Arial" w:eastAsia="Times New Roman" w:hAnsi="Arial" w:cs="Arial"/>
-          <w:color w:val="000000"/>
-          <w:sz w:val="28"/>
-          <w:szCs w:val="21"/>
-        </w:rPr>
-      </w:pPr>
-    </w:p>
-    <w:p>
-      <w:pPr>
-        <w:shd w:val="clear" w:color="auto" w:fill="FFFFFF"/>
-        <w:spacing w:after="180" w:line="240" w:lineRule="auto"/>
-        <w:rPr>
-          <w:rFonts w:ascii="Arial" w:eastAsia="Times New Roman" w:hAnsi="Arial" w:cs="Arial"/>
-          <w:color w:val="000000"/>
-          <w:sz w:val="28"/>
-          <w:szCs w:val="21"/>
-        </w:rPr>
-      </w:pPr>
-      <w:r>
-        <w:rPr>
-          <w:rFonts w:ascii="Arial" w:eastAsia="Times New Roman" w:hAnsi="Arial" w:cs="Arial"/>
-          <w:b/>
-          <w:bCs/>
-          <w:color w:val="000000"/>
-          <w:sz w:val="28"/>
-          <w:szCs w:val="21"/>
+        <w:spacing w:after="0" w:line="360" w:lineRule="auto"/>
+        <w:rPr>
+          <w:rFonts w:ascii="Arial" w:eastAsia="Times New Roman" w:hAnsi="Arial" w:cs="Arial"/>
+          <w:color w:val="000000"/>
+          <w:sz w:val="24"/>
+          <w:szCs w:val="26"/>
+        </w:rPr>
+      </w:pPr>
+      <w:r>
+        <w:rPr>
+          <w:rFonts w:ascii="Arial" w:eastAsia="Times New Roman" w:hAnsi="Arial" w:cs="Arial"/>
+          <w:b/>
+          <w:bCs/>
+          <w:color w:val="000000"/>
+          <w:sz w:val="24"/>
+          <w:szCs w:val="26"/>
         </w:rPr>
         <w:t>Pilot</w:t>
       </w:r>
@@ -821,8 +1643,8 @@
         <w:rPr>
           <w:rFonts w:ascii="Arial" w:eastAsia="Times New Roman" w:hAnsi="Arial" w:cs="Arial"/>
           <w:color w:val="000000"/>
-          <w:sz w:val="28"/>
-          <w:szCs w:val="21"/>
+          <w:sz w:val="24"/>
+          <w:szCs w:val="26"/>
         </w:rPr>
         <w:t> - a person who flies a plane.</w:t>
       </w:r>
@@ -830,34 +1652,22 @@
     <w:p>
       <w:pPr>
         <w:shd w:val="clear" w:color="auto" w:fill="FFFFFF"/>
-        <w:spacing w:after="180" w:line="240" w:lineRule="auto"/>
-        <w:rPr>
-          <w:rFonts w:ascii="Arial" w:eastAsia="Times New Roman" w:hAnsi="Arial" w:cs="Arial"/>
-          <w:color w:val="000000"/>
-          <w:sz w:val="28"/>
-          <w:szCs w:val="21"/>
-        </w:rPr>
-      </w:pPr>
-    </w:p>
-    <w:p>
-      <w:pPr>
-        <w:shd w:val="clear" w:color="auto" w:fill="FFFFFF"/>
-        <w:spacing w:after="180" w:line="240" w:lineRule="auto"/>
-        <w:rPr>
-          <w:rFonts w:ascii="Arial" w:eastAsia="Times New Roman" w:hAnsi="Arial" w:cs="Arial"/>
-          <w:color w:val="000000"/>
-          <w:sz w:val="28"/>
-          <w:szCs w:val="21"/>
-        </w:rPr>
-      </w:pPr>
-      <w:r>
-        <w:rPr>
-          <w:rFonts w:ascii="Arial" w:eastAsia="Times New Roman" w:hAnsi="Arial" w:cs="Arial"/>
-          <w:b/>
-          <w:bCs/>
-          <w:color w:val="000000"/>
-          <w:sz w:val="28"/>
-          <w:szCs w:val="21"/>
+        <w:spacing w:after="0" w:line="360" w:lineRule="auto"/>
+        <w:rPr>
+          <w:rFonts w:ascii="Arial" w:eastAsia="Times New Roman" w:hAnsi="Arial" w:cs="Arial"/>
+          <w:color w:val="000000"/>
+          <w:sz w:val="24"/>
+          <w:szCs w:val="26"/>
+        </w:rPr>
+      </w:pPr>
+      <w:r>
+        <w:rPr>
+          <w:rFonts w:ascii="Arial" w:eastAsia="Times New Roman" w:hAnsi="Arial" w:cs="Arial"/>
+          <w:b/>
+          <w:bCs/>
+          <w:color w:val="000000"/>
+          <w:sz w:val="24"/>
+          <w:szCs w:val="26"/>
         </w:rPr>
         <w:t>Receptionist </w:t>
       </w:r>
@@ -865,8 +1675,8 @@
         <w:rPr>
           <w:rFonts w:ascii="Arial" w:eastAsia="Times New Roman" w:hAnsi="Arial" w:cs="Arial"/>
           <w:color w:val="000000"/>
-          <w:sz w:val="28"/>
-          <w:szCs w:val="21"/>
+          <w:sz w:val="24"/>
+          <w:szCs w:val="26"/>
         </w:rPr>
         <w:t>- a person that is at the reception (entrance) of a company.</w:t>
       </w:r>
@@ -874,34 +1684,22 @@
     <w:p>
       <w:pPr>
         <w:shd w:val="clear" w:color="auto" w:fill="FFFFFF"/>
-        <w:spacing w:after="180" w:line="240" w:lineRule="auto"/>
-        <w:rPr>
-          <w:rFonts w:ascii="Arial" w:eastAsia="Times New Roman" w:hAnsi="Arial" w:cs="Arial"/>
-          <w:color w:val="000000"/>
-          <w:sz w:val="28"/>
-          <w:szCs w:val="21"/>
-        </w:rPr>
-      </w:pPr>
-    </w:p>
-    <w:p>
-      <w:pPr>
-        <w:shd w:val="clear" w:color="auto" w:fill="FFFFFF"/>
-        <w:spacing w:after="180" w:line="240" w:lineRule="auto"/>
-        <w:rPr>
-          <w:rFonts w:ascii="Arial" w:eastAsia="Times New Roman" w:hAnsi="Arial" w:cs="Arial"/>
-          <w:color w:val="000000"/>
-          <w:sz w:val="28"/>
-          <w:szCs w:val="21"/>
-        </w:rPr>
-      </w:pPr>
-      <w:r>
-        <w:rPr>
-          <w:rFonts w:ascii="Arial" w:eastAsia="Times New Roman" w:hAnsi="Arial" w:cs="Arial"/>
-          <w:b/>
-          <w:bCs/>
-          <w:color w:val="000000"/>
-          <w:sz w:val="28"/>
-          <w:szCs w:val="21"/>
+        <w:spacing w:after="0" w:line="360" w:lineRule="auto"/>
+        <w:rPr>
+          <w:rFonts w:ascii="Arial" w:eastAsia="Times New Roman" w:hAnsi="Arial" w:cs="Arial"/>
+          <w:color w:val="000000"/>
+          <w:sz w:val="24"/>
+          <w:szCs w:val="26"/>
+        </w:rPr>
+      </w:pPr>
+      <w:r>
+        <w:rPr>
+          <w:rFonts w:ascii="Arial" w:eastAsia="Times New Roman" w:hAnsi="Arial" w:cs="Arial"/>
+          <w:b/>
+          <w:bCs/>
+          <w:color w:val="000000"/>
+          <w:sz w:val="24"/>
+          <w:szCs w:val="26"/>
         </w:rPr>
         <w:t>Secretary </w:t>
       </w:r>
@@ -909,191 +1707,153 @@
         <w:rPr>
           <w:rFonts w:ascii="Arial" w:eastAsia="Times New Roman" w:hAnsi="Arial" w:cs="Arial"/>
           <w:color w:val="000000"/>
-          <w:sz w:val="28"/>
-          <w:szCs w:val="21"/>
+          <w:sz w:val="24"/>
+          <w:szCs w:val="26"/>
         </w:rPr>
         <w:t>- a person employed in an office who types letters, keeps records etc.</w:t>
+      </w:r>
+    </w:p>
+    <w:p>
+      <w:pPr>
+        <w:shd w:val="clear" w:color="auto" w:fill="FFFFFF"/>
+        <w:spacing w:after="0" w:line="360" w:lineRule="auto"/>
+        <w:rPr>
+          <w:rFonts w:ascii="Arial" w:eastAsia="Times New Roman" w:hAnsi="Arial" w:cs="Arial"/>
+          <w:color w:val="000000"/>
+          <w:sz w:val="24"/>
+          <w:szCs w:val="26"/>
+        </w:rPr>
+      </w:pPr>
+      <w:r>
+        <w:rPr>
+          <w:rFonts w:ascii="Arial" w:eastAsia="Times New Roman" w:hAnsi="Arial" w:cs="Arial"/>
+          <w:b/>
+          <w:bCs/>
+          <w:color w:val="000000"/>
+          <w:sz w:val="24"/>
+          <w:szCs w:val="26"/>
+        </w:rPr>
+        <w:t>Soldier</w:t>
+      </w:r>
+      <w:r>
+        <w:rPr>
+          <w:rFonts w:ascii="Arial" w:eastAsia="Times New Roman" w:hAnsi="Arial" w:cs="Arial"/>
+          <w:color w:val="000000"/>
+          <w:sz w:val="24"/>
+          <w:szCs w:val="26"/>
+        </w:rPr>
+        <w:t> - a person who works for the army.</w:t>
+      </w:r>
+    </w:p>
+    <w:p>
+      <w:pPr>
+        <w:shd w:val="clear" w:color="auto" w:fill="FFFFFF"/>
+        <w:spacing w:after="0" w:line="360" w:lineRule="auto"/>
+        <w:rPr>
+          <w:rFonts w:ascii="Arial" w:eastAsia="Times New Roman" w:hAnsi="Arial" w:cs="Arial"/>
+          <w:color w:val="000000"/>
+          <w:sz w:val="24"/>
+          <w:szCs w:val="26"/>
+        </w:rPr>
+      </w:pPr>
+      <w:r>
+        <w:rPr>
+          <w:rFonts w:ascii="Arial" w:eastAsia="Times New Roman" w:hAnsi="Arial" w:cs="Arial"/>
+          <w:b/>
+          <w:bCs/>
+          <w:color w:val="000000"/>
+          <w:sz w:val="24"/>
+          <w:szCs w:val="26"/>
+        </w:rPr>
+        <w:t>Tailor</w:t>
+      </w:r>
+      <w:r>
+        <w:rPr>
+          <w:rFonts w:ascii="Arial" w:eastAsia="Times New Roman" w:hAnsi="Arial" w:cs="Arial"/>
+          <w:color w:val="000000"/>
+          <w:sz w:val="24"/>
+          <w:szCs w:val="26"/>
+        </w:rPr>
+        <w:t> - a person that makes clothes for others, many times producing exclusive items of clothing.</w:t>
+      </w:r>
+    </w:p>
+    <w:p>
+      <w:pPr>
+        <w:shd w:val="clear" w:color="auto" w:fill="FFFFFF"/>
+        <w:spacing w:after="0" w:line="360" w:lineRule="auto"/>
+        <w:rPr>
+          <w:rFonts w:ascii="Arial" w:eastAsia="Times New Roman" w:hAnsi="Arial" w:cs="Arial"/>
+          <w:color w:val="000000"/>
+          <w:sz w:val="24"/>
+          <w:szCs w:val="26"/>
+        </w:rPr>
+      </w:pPr>
+      <w:r>
+        <w:rPr>
+          <w:rFonts w:ascii="Arial" w:eastAsia="Times New Roman" w:hAnsi="Arial" w:cs="Arial"/>
+          <w:b/>
+          <w:bCs/>
+          <w:color w:val="000000"/>
+          <w:sz w:val="24"/>
+          <w:szCs w:val="26"/>
+        </w:rPr>
+        <w:t>Teacher</w:t>
+      </w:r>
+      <w:r>
+        <w:rPr>
+          <w:rFonts w:ascii="Arial" w:eastAsia="Times New Roman" w:hAnsi="Arial" w:cs="Arial"/>
+          <w:color w:val="000000"/>
+          <w:sz w:val="24"/>
+          <w:szCs w:val="26"/>
+        </w:rPr>
+        <w:t> - a person that passes knowledge to students, usually at school.</w:t>
+      </w:r>
+    </w:p>
+    <w:p>
+      <w:pPr>
+        <w:shd w:val="clear" w:color="auto" w:fill="FFFFFF"/>
+        <w:spacing w:after="0" w:line="360" w:lineRule="auto"/>
+        <w:rPr>
+          <w:rFonts w:ascii="Arial" w:eastAsia="Times New Roman" w:hAnsi="Arial" w:cs="Arial"/>
+          <w:color w:val="000000"/>
+          <w:sz w:val="24"/>
+          <w:szCs w:val="26"/>
+        </w:rPr>
+      </w:pPr>
+      <w:r>
+        <w:rPr>
+          <w:rFonts w:ascii="Arial" w:eastAsia="Times New Roman" w:hAnsi="Arial" w:cs="Arial"/>
+          <w:b/>
+          <w:bCs/>
+          <w:color w:val="000000"/>
+          <w:sz w:val="24"/>
+          <w:szCs w:val="26"/>
+        </w:rPr>
+        <w:t>Translator </w:t>
+      </w:r>
+      <w:r>
+        <w:rPr>
+          <w:rFonts w:ascii="Arial" w:eastAsia="Times New Roman" w:hAnsi="Arial" w:cs="Arial"/>
+          <w:color w:val="000000"/>
+          <w:sz w:val="24"/>
+          <w:szCs w:val="26"/>
+        </w:rPr>
+        <w:t>- a person th</w:t>
       </w:r>
       <w:bookmarkStart w:id="0" w:name="_GoBack"/>
       <w:bookmarkEnd w:id="0"/>
-    </w:p>
-    <w:p>
-      <w:pPr>
-        <w:shd w:val="clear" w:color="auto" w:fill="FFFFFF"/>
-        <w:spacing w:after="180" w:line="240" w:lineRule="auto"/>
-        <w:rPr>
-          <w:rFonts w:ascii="Arial" w:eastAsia="Times New Roman" w:hAnsi="Arial" w:cs="Arial"/>
-          <w:color w:val="000000"/>
-          <w:sz w:val="28"/>
-          <w:szCs w:val="21"/>
-        </w:rPr>
-      </w:pPr>
-    </w:p>
-    <w:p>
-      <w:pPr>
-        <w:shd w:val="clear" w:color="auto" w:fill="FFFFFF"/>
-        <w:spacing w:after="180" w:line="240" w:lineRule="auto"/>
-        <w:rPr>
-          <w:rFonts w:ascii="Arial" w:eastAsia="Times New Roman" w:hAnsi="Arial" w:cs="Arial"/>
-          <w:color w:val="000000"/>
-          <w:sz w:val="28"/>
-          <w:szCs w:val="21"/>
-        </w:rPr>
-      </w:pPr>
-      <w:r>
-        <w:rPr>
-          <w:rFonts w:ascii="Arial" w:eastAsia="Times New Roman" w:hAnsi="Arial" w:cs="Arial"/>
-          <w:b/>
-          <w:bCs/>
-          <w:color w:val="000000"/>
-          <w:sz w:val="28"/>
-          <w:szCs w:val="21"/>
-        </w:rPr>
-        <w:t>Soldier</w:t>
-      </w:r>
-      <w:r>
-        <w:rPr>
-          <w:rFonts w:ascii="Arial" w:eastAsia="Times New Roman" w:hAnsi="Arial" w:cs="Arial"/>
-          <w:color w:val="000000"/>
-          <w:sz w:val="28"/>
-          <w:szCs w:val="21"/>
-        </w:rPr>
-        <w:t> - a person who works for the army.</w:t>
-      </w:r>
-    </w:p>
-    <w:p>
-      <w:pPr>
-        <w:shd w:val="clear" w:color="auto" w:fill="FFFFFF"/>
-        <w:spacing w:after="180" w:line="240" w:lineRule="auto"/>
-        <w:rPr>
-          <w:rFonts w:ascii="Arial" w:eastAsia="Times New Roman" w:hAnsi="Arial" w:cs="Arial"/>
-          <w:color w:val="000000"/>
-          <w:sz w:val="28"/>
-          <w:szCs w:val="21"/>
-        </w:rPr>
-      </w:pPr>
-    </w:p>
-    <w:p>
-      <w:pPr>
-        <w:shd w:val="clear" w:color="auto" w:fill="FFFFFF"/>
-        <w:spacing w:after="180" w:line="240" w:lineRule="auto"/>
-        <w:rPr>
-          <w:rFonts w:ascii="Arial" w:eastAsia="Times New Roman" w:hAnsi="Arial" w:cs="Arial"/>
-          <w:color w:val="000000"/>
-          <w:sz w:val="28"/>
-          <w:szCs w:val="21"/>
-        </w:rPr>
-      </w:pPr>
-      <w:r>
-        <w:rPr>
-          <w:rFonts w:ascii="Arial" w:eastAsia="Times New Roman" w:hAnsi="Arial" w:cs="Arial"/>
-          <w:b/>
-          <w:bCs/>
-          <w:color w:val="000000"/>
-          <w:sz w:val="28"/>
-          <w:szCs w:val="21"/>
-        </w:rPr>
-        <w:t>Tailor</w:t>
-      </w:r>
-      <w:r>
-        <w:rPr>
-          <w:rFonts w:ascii="Arial" w:eastAsia="Times New Roman" w:hAnsi="Arial" w:cs="Arial"/>
-          <w:color w:val="000000"/>
-          <w:sz w:val="28"/>
-          <w:szCs w:val="21"/>
-        </w:rPr>
-        <w:t> - a person that makes clothes for others, many times producing exclusive items of clothing.</w:t>
-      </w:r>
-    </w:p>
-    <w:p>
-      <w:pPr>
-        <w:shd w:val="clear" w:color="auto" w:fill="FFFFFF"/>
-        <w:spacing w:after="180" w:line="240" w:lineRule="auto"/>
-        <w:rPr>
-          <w:rFonts w:ascii="Arial" w:eastAsia="Times New Roman" w:hAnsi="Arial" w:cs="Arial"/>
-          <w:color w:val="000000"/>
-          <w:sz w:val="28"/>
-          <w:szCs w:val="21"/>
-        </w:rPr>
-      </w:pPr>
-    </w:p>
-    <w:p>
-      <w:pPr>
-        <w:shd w:val="clear" w:color="auto" w:fill="FFFFFF"/>
-        <w:spacing w:after="180" w:line="240" w:lineRule="auto"/>
-        <w:rPr>
-          <w:rFonts w:ascii="Arial" w:eastAsia="Times New Roman" w:hAnsi="Arial" w:cs="Arial"/>
-          <w:color w:val="000000"/>
-          <w:sz w:val="28"/>
-          <w:szCs w:val="21"/>
-        </w:rPr>
-      </w:pPr>
-      <w:r>
-        <w:rPr>
-          <w:rFonts w:ascii="Arial" w:eastAsia="Times New Roman" w:hAnsi="Arial" w:cs="Arial"/>
-          <w:b/>
-          <w:bCs/>
-          <w:color w:val="000000"/>
-          <w:sz w:val="28"/>
-          <w:szCs w:val="21"/>
-        </w:rPr>
-        <w:t>Teacher</w:t>
-      </w:r>
-      <w:r>
-        <w:rPr>
-          <w:rFonts w:ascii="Arial" w:eastAsia="Times New Roman" w:hAnsi="Arial" w:cs="Arial"/>
-          <w:color w:val="000000"/>
-          <w:sz w:val="28"/>
-          <w:szCs w:val="21"/>
-        </w:rPr>
-        <w:t> - a person that passes knowledge to students, usually at school.</w:t>
-      </w:r>
-    </w:p>
-    <w:p>
-      <w:pPr>
-        <w:shd w:val="clear" w:color="auto" w:fill="FFFFFF"/>
-        <w:spacing w:after="180" w:line="240" w:lineRule="auto"/>
-        <w:rPr>
-          <w:rFonts w:ascii="Arial" w:eastAsia="Times New Roman" w:hAnsi="Arial" w:cs="Arial"/>
-          <w:color w:val="000000"/>
-          <w:sz w:val="28"/>
-          <w:szCs w:val="21"/>
-        </w:rPr>
-      </w:pPr>
-    </w:p>
-    <w:p>
-      <w:pPr>
-        <w:shd w:val="clear" w:color="auto" w:fill="FFFFFF"/>
-        <w:spacing w:after="180" w:line="240" w:lineRule="auto"/>
-        <w:rPr>
-          <w:rFonts w:ascii="Arial" w:eastAsia="Times New Roman" w:hAnsi="Arial" w:cs="Arial"/>
-          <w:color w:val="000000"/>
-          <w:sz w:val="28"/>
-          <w:szCs w:val="21"/>
-        </w:rPr>
-      </w:pPr>
-      <w:r>
-        <w:rPr>
-          <w:rFonts w:ascii="Arial" w:eastAsia="Times New Roman" w:hAnsi="Arial" w:cs="Arial"/>
-          <w:b/>
-          <w:bCs/>
-          <w:color w:val="000000"/>
-          <w:sz w:val="28"/>
-          <w:szCs w:val="21"/>
-        </w:rPr>
-        <w:t>Translator </w:t>
-      </w:r>
-      <w:r>
-        <w:rPr>
-          <w:rFonts w:ascii="Arial" w:eastAsia="Times New Roman" w:hAnsi="Arial" w:cs="Arial"/>
-          <w:color w:val="000000"/>
-          <w:sz w:val="28"/>
-          <w:szCs w:val="21"/>
-        </w:rPr>
-        <w:t>- a person that translates from one language to another.</w:t>
+      <w:r>
+        <w:rPr>
+          <w:rFonts w:ascii="Arial" w:eastAsia="Times New Roman" w:hAnsi="Arial" w:cs="Arial"/>
+          <w:color w:val="000000"/>
+          <w:sz w:val="24"/>
+          <w:szCs w:val="26"/>
+        </w:rPr>
+        <w:t>at translates from one language to another.</w:t>
       </w:r>
     </w:p>
     <w:sectPr>
+      <w:type w:val="continuous"/>
       <w:pgSz w:w="12240" w:h="15840"/>
       <w:pgMar w:top="1440" w:right="1440" w:bottom="1440" w:left="1440" w:header="720" w:footer="720" w:gutter="0"/>
       <w:cols w:space="720"/>
